--- a/bin/Debug/Examples/23违标分析-刘跃伟.docx
+++ b/bin/Debug/Examples/23违标分析-刘跃伟.docx
@@ -1,11 +1,14 @@
 
 <file path=word/document.xml><?xml version="1.0" encoding="utf-8"?>
-<w:document xmlns:ve="http://schemas.openxmlformats.org/markup-compatibility/2006" xmlns:o="urn:schemas-microsoft-com:office:office" xmlns:r="http://schemas.openxmlformats.org/officeDocument/2006/relationships" xmlns:m="http://schemas.openxmlformats.org/officeDocument/2006/math" xmlns:v="urn:schemas-microsoft-com:vml" xmlns:wp="http://schemas.openxmlformats.org/drawingml/2006/wordprocessingDrawing" xmlns:w10="urn:schemas-microsoft-com:office:word" xmlns:w="http://schemas.openxmlformats.org/wordprocessingml/2006/main" xmlns:wne="http://schemas.microsoft.com/office/word/2006/wordml">
+<w:document xmlns:wpc="http://schemas.microsoft.com/office/word/2010/wordprocessingCanvas" xmlns:mc="http://schemas.openxmlformats.org/markup-compatibility/2006" xmlns:o="urn:schemas-microsoft-com:office:office" xmlns:r="http://schemas.openxmlformats.org/officeDocument/2006/relationships" xmlns:m="http://schemas.openxmlformats.org/officeDocument/2006/math" xmlns:v="urn:schemas-microsoft-com:vml" xmlns:wp14="http://schemas.openxmlformats.org/drawingml/2006/wordprocessingDrawing" xmlns:wp="http://schemas.openxmlformats.org/drawingml/2006/wordprocessingDrawing" xmlns:w10="urn:schemas-microsoft-com:office:word" xmlns:w="http://schemas.openxmlformats.org/wordprocessingml/2006/main" xmlns:w14="http://schemas.microsoft.com/office/word/2010/wordml" xmlns:wpg="http://schemas.microsoft.com/office/word/2010/wordprocessingGroup" xmlns:wpi="http://schemas.microsoft.com/office/word/2010/wordprocessingInk" xmlns:wne="http://schemas.microsoft.com/office/word/2010/wordprocessingInk" xmlns:wps="http://schemas.microsoft.com/office/word/2010/wordprocessingShape" mc:Ignorable="w14 wp14">
   <w:body>
     <w:tbl>
       <w:tblPr>
-        <w:tblpPr w:leftFromText="180" w:rightFromText="180" w:vertAnchor="page" w:horzAnchor="margin" w:tblpY="2861"/>
+        <w:tblLook w:val="0000" w:firstRow="0" w:lastRow="0" w:firstColumn="0" w:lastColumn="0" w:noHBand="0" w:noVBand="0"/>
+        <w:tblDescription w:val=""/>
+        <w:tblpPr w:tblpY="2861" w:leftFromText="180" w:rightFromText="180" w:vertAnchor="page" w:horzAnchor="margin"/>
         <w:tblW w:w="0" w:type="auto"/>
+        <w:jc w:val="left"/>
         <w:tblBorders>
           <w:top w:val="single" w:sz="4" w:space="0" w:color="auto"/>
           <w:left w:val="single" w:sz="4" w:space="0" w:color="auto"/>
@@ -13,9 +16,16 @@
           <w:right w:val="single" w:sz="4" w:space="0" w:color="auto"/>
           <w:insideH w:val="single" w:sz="4" w:space="0" w:color="auto"/>
           <w:insideV w:val="single" w:sz="4" w:space="0" w:color="auto"/>
+          <w:tl2br w:val="none" w:sz="0" w:space="0" w:color="auto"/>
+          <w:tr2bl w:val="none" w:sz="0" w:space="0" w:color="auto"/>
         </w:tblBorders>
         <w:tblLayout w:type="fixed"/>
-        <w:tblLook w:val="0000"/>
+        <w:tblCellMar>
+          <w:top w:w="0" w:type="dxa"/>
+          <w:left w:w="108" w:type="dxa"/>
+          <w:bottom w:w="0" w:type="dxa"/>
+          <w:right w:w="108" w:type="dxa"/>
+        </w:tblCellMar>
       </w:tblPr>
       <w:tblGrid>
         <w:gridCol w:w="1345"/>
@@ -33,24 +43,29 @@
       </w:tblGrid>
       <w:tr>
         <w:trPr>
-          <w:trHeight w:val="934"/>
+          <w:trHeight w:val="934" w:hRule="atLeast"/>
         </w:trPr>
         <w:tc>
           <w:tcPr>
-            <w:tcW w:w="1345" w:type="dxa"/>
+            <w:tcW w:type="dxa" w:w="1345"/>
             <w:tcBorders>
               <w:top w:val="single" w:sz="4" w:space="0" w:color="auto"/>
               <w:left w:val="single" w:sz="4" w:space="0" w:color="auto"/>
               <w:bottom w:val="single" w:sz="4" w:space="0" w:color="auto"/>
               <w:right w:val="single" w:sz="4" w:space="0" w:color="auto"/>
+              <w:insideH w:val="none" w:sz="0" w:space="0" w:color="auto"/>
+              <w:insideV w:val="none" w:sz="0" w:space="0" w:color="auto"/>
+              <w:tl2br w:val="none" w:sz="0" w:space="0" w:color="auto"/>
+              <w:tr2bl w:val="none" w:sz="0" w:space="0" w:color="auto"/>
             </w:tcBorders>
             <w:vAlign w:val="center"/>
           </w:tcPr>
           <w:p>
             <w:pPr>
+              <w:spacing/>
               <w:jc w:val="center"/>
               <w:rPr>
-                <w:rFonts w:ascii="宋体" w:eastAsia="宋体" w:hAnsi="宋体"/>
+                <w:rFonts w:ascii="宋体" w:eastAsia="宋体" w:hAnsi="宋体" w:cs="宋体"/>
                 <w:b/>
                 <w:sz w:val="24"/>
                 <w:szCs w:val="24"/>
@@ -58,90 +73,70 @@
             </w:pPr>
             <w:r>
               <w:rPr>
-                <w:rFonts w:ascii="宋体" w:eastAsia="宋体" w:hAnsi="宋体" w:hint="eastAsia"/>
+                <w:rFonts w:ascii="宋体" w:eastAsia="宋体" w:hAnsi="宋体" w:cs="宋体" w:hint="eastAsia"/>
                 <w:b/>
                 <w:sz w:val="24"/>
                 <w:szCs w:val="24"/>
               </w:rPr>
-              <w:t>时间</w:t>
+              <w:t xml:space="preserve">时间</w:t>
             </w:r>
           </w:p>
         </w:tc>
         <w:tc>
           <w:tcPr>
-            <w:tcW w:w="1170" w:type="dxa"/>
+            <w:tcW w:type="dxa" w:w="1170"/>
             <w:tcBorders>
               <w:top w:val="single" w:sz="4" w:space="0" w:color="auto"/>
               <w:left w:val="single" w:sz="4" w:space="0" w:color="auto"/>
               <w:bottom w:val="single" w:sz="4" w:space="0" w:color="auto"/>
               <w:right w:val="single" w:sz="4" w:space="0" w:color="auto"/>
+              <w:insideH w:val="none" w:sz="0" w:space="0" w:color="auto"/>
+              <w:insideV w:val="none" w:sz="0" w:space="0" w:color="auto"/>
+              <w:tl2br w:val="none" w:sz="0" w:space="0" w:color="auto"/>
+              <w:tr2bl w:val="none" w:sz="0" w:space="0" w:color="auto"/>
             </w:tcBorders>
             <w:vAlign w:val="center"/>
           </w:tcPr>
           <w:p>
             <w:pPr>
+              <w:spacing/>
               <w:jc w:val="center"/>
               <w:rPr>
-                <w:rFonts w:ascii="宋体" w:eastAsia="宋体" w:hAnsi="宋体"/>
-                <w:b/>
-                <w:sz w:val="24"/>
-                <w:szCs w:val="24"/>
+                <w:rFonts w:ascii="宋体" w:eastAsia="宋体" w:hAnsi="宋体" w:cs="宋体" w:hint="eastAsia"/>
+                <w:sz w:val="24"/>
+                <w:szCs w:val="16"/>
               </w:rPr>
             </w:pPr>
             <w:r>
               <w:rPr>
-                <w:rFonts w:ascii="宋体" w:eastAsia="宋体" w:hAnsi="宋体" w:hint="eastAsia"/>
-                <w:b/>
-                <w:sz w:val="24"/>
-                <w:szCs w:val="24"/>
-              </w:rPr>
-              <w:t>8</w:t>
-            </w:r>
-            <w:r>
-              <w:rPr>
-                <w:rFonts w:ascii="宋体" w:eastAsia="宋体" w:hAnsi="宋体" w:hint="eastAsia"/>
-                <w:b/>
-                <w:sz w:val="24"/>
-                <w:szCs w:val="24"/>
-              </w:rPr>
-              <w:t>月</w:t>
-            </w:r>
-            <w:r>
-              <w:rPr>
-                <w:rFonts w:ascii="宋体" w:eastAsia="宋体" w:hAnsi="宋体" w:hint="eastAsia"/>
-                <w:b/>
-                <w:sz w:val="24"/>
-                <w:szCs w:val="24"/>
-              </w:rPr>
-              <w:t>3</w:t>
-            </w:r>
-            <w:r>
-              <w:rPr>
-                <w:rFonts w:ascii="宋体" w:eastAsia="宋体" w:hAnsi="宋体" w:hint="eastAsia"/>
-                <w:b/>
-                <w:sz w:val="24"/>
-                <w:szCs w:val="24"/>
-              </w:rPr>
-              <w:t>日</w:t>
+                <w:rFonts w:ascii="宋体" w:eastAsia="宋体" w:hAnsi="宋体" w:cs="宋体"/>
+                <w:sz w:val="24"/>
+              </w:rPr>
+              <w:t xml:space="preserve">05月08日</w:t>
             </w:r>
           </w:p>
         </w:tc>
         <w:tc>
           <w:tcPr>
-            <w:tcW w:w="1471" w:type="dxa"/>
+            <w:tcW w:type="dxa" w:w="1471"/>
             <w:tcBorders>
               <w:top w:val="single" w:sz="4" w:space="0" w:color="auto"/>
               <w:left w:val="single" w:sz="4" w:space="0" w:color="auto"/>
               <w:bottom w:val="single" w:sz="4" w:space="0" w:color="auto"/>
               <w:right w:val="single" w:sz="4" w:space="0" w:color="auto"/>
+              <w:insideH w:val="none" w:sz="0" w:space="0" w:color="auto"/>
+              <w:insideV w:val="none" w:sz="0" w:space="0" w:color="auto"/>
+              <w:tl2br w:val="none" w:sz="0" w:space="0" w:color="auto"/>
+              <w:tr2bl w:val="none" w:sz="0" w:space="0" w:color="auto"/>
             </w:tcBorders>
             <w:vAlign w:val="center"/>
           </w:tcPr>
           <w:p>
             <w:pPr>
+              <w:spacing/>
               <w:jc w:val="center"/>
               <w:rPr>
-                <w:rFonts w:ascii="宋体" w:eastAsia="宋体" w:hAnsi="宋体"/>
+                <w:rFonts w:ascii="宋体" w:eastAsia="宋体" w:hAnsi="宋体" w:cs="宋体"/>
                 <w:b/>
                 <w:sz w:val="24"/>
                 <w:szCs w:val="24"/>
@@ -149,63 +144,70 @@
             </w:pPr>
             <w:r>
               <w:rPr>
-                <w:rFonts w:ascii="宋体" w:eastAsia="宋体" w:hAnsi="宋体" w:hint="eastAsia"/>
+                <w:rFonts w:ascii="宋体" w:eastAsia="宋体" w:hAnsi="宋体" w:cs="宋体" w:hint="eastAsia"/>
                 <w:b/>
                 <w:sz w:val="24"/>
                 <w:szCs w:val="24"/>
               </w:rPr>
-              <w:t>责任人</w:t>
+              <w:t xml:space="preserve">责任人</w:t>
             </w:r>
           </w:p>
         </w:tc>
         <w:tc>
           <w:tcPr>
-            <w:tcW w:w="1052" w:type="dxa"/>
+            <w:tcW w:type="dxa" w:w="1052"/>
             <w:tcBorders>
               <w:top w:val="single" w:sz="4" w:space="0" w:color="auto"/>
               <w:left w:val="single" w:sz="4" w:space="0" w:color="auto"/>
               <w:bottom w:val="single" w:sz="4" w:space="0" w:color="auto"/>
               <w:right w:val="single" w:sz="4" w:space="0" w:color="auto"/>
+              <w:insideH w:val="none" w:sz="0" w:space="0" w:color="auto"/>
+              <w:insideV w:val="none" w:sz="0" w:space="0" w:color="auto"/>
+              <w:tl2br w:val="none" w:sz="0" w:space="0" w:color="auto"/>
+              <w:tr2bl w:val="none" w:sz="0" w:space="0" w:color="auto"/>
             </w:tcBorders>
             <w:vAlign w:val="center"/>
           </w:tcPr>
           <w:p>
             <w:pPr>
+              <w:spacing/>
               <w:jc w:val="center"/>
               <w:rPr>
-                <w:rFonts w:ascii="宋体" w:eastAsia="宋体" w:hAnsi="宋体"/>
-                <w:b/>
+                <w:rFonts w:ascii="宋体" w:eastAsia="宋体" w:hAnsi="宋体" w:cs="宋体"/>
                 <w:sz w:val="24"/>
                 <w:szCs w:val="24"/>
               </w:rPr>
             </w:pPr>
             <w:r>
               <w:rPr>
-                <w:rFonts w:ascii="宋体" w:eastAsia="宋体" w:hAnsi="宋体" w:hint="eastAsia"/>
-                <w:b/>
-                <w:sz w:val="24"/>
-                <w:szCs w:val="24"/>
-              </w:rPr>
-              <w:t>刘跃伟</w:t>
+                <w:rFonts w:ascii="宋体" w:eastAsia="宋体" w:hAnsi="宋体" w:cs="宋体"/>
+                <w:sz w:val="24"/>
+              </w:rPr>
+              <w:t xml:space="preserve">刘跃伟</w:t>
             </w:r>
           </w:p>
         </w:tc>
         <w:tc>
           <w:tcPr>
-            <w:tcW w:w="973" w:type="dxa"/>
+            <w:tcW w:type="dxa" w:w="973"/>
             <w:tcBorders>
               <w:top w:val="single" w:sz="4" w:space="0" w:color="auto"/>
               <w:left w:val="single" w:sz="4" w:space="0" w:color="auto"/>
               <w:bottom w:val="single" w:sz="4" w:space="0" w:color="auto"/>
               <w:right w:val="single" w:sz="4" w:space="0" w:color="auto"/>
+              <w:insideH w:val="none" w:sz="0" w:space="0" w:color="auto"/>
+              <w:insideV w:val="none" w:sz="0" w:space="0" w:color="auto"/>
+              <w:tl2br w:val="none" w:sz="0" w:space="0" w:color="auto"/>
+              <w:tr2bl w:val="none" w:sz="0" w:space="0" w:color="auto"/>
             </w:tcBorders>
             <w:vAlign w:val="center"/>
           </w:tcPr>
           <w:p>
             <w:pPr>
+              <w:spacing/>
               <w:jc w:val="center"/>
               <w:rPr>
-                <w:rFonts w:ascii="宋体" w:eastAsia="宋体" w:hAnsi="宋体"/>
+                <w:rFonts w:ascii="宋体" w:eastAsia="宋体" w:hAnsi="宋体" w:cs="宋体"/>
                 <w:b/>
                 <w:sz w:val="24"/>
                 <w:szCs w:val="24"/>
@@ -213,63 +215,70 @@
             </w:pPr>
             <w:r>
               <w:rPr>
-                <w:rFonts w:ascii="宋体" w:eastAsia="宋体" w:hAnsi="宋体" w:hint="eastAsia"/>
+                <w:rFonts w:ascii="宋体" w:eastAsia="宋体" w:hAnsi="宋体" w:cs="宋体" w:hint="eastAsia"/>
                 <w:b/>
                 <w:sz w:val="24"/>
                 <w:szCs w:val="24"/>
               </w:rPr>
-              <w:t>班组</w:t>
+              <w:t xml:space="preserve">班组</w:t>
             </w:r>
           </w:p>
         </w:tc>
         <w:tc>
           <w:tcPr>
-            <w:tcW w:w="1052" w:type="dxa"/>
+            <w:tcW w:type="dxa" w:w="1052"/>
             <w:tcBorders>
               <w:top w:val="single" w:sz="4" w:space="0" w:color="auto"/>
               <w:left w:val="single" w:sz="4" w:space="0" w:color="auto"/>
               <w:bottom w:val="single" w:sz="4" w:space="0" w:color="auto"/>
               <w:right w:val="single" w:sz="4" w:space="0" w:color="auto"/>
+              <w:insideH w:val="none" w:sz="0" w:space="0" w:color="auto"/>
+              <w:insideV w:val="none" w:sz="0" w:space="0" w:color="auto"/>
+              <w:tl2br w:val="none" w:sz="0" w:space="0" w:color="auto"/>
+              <w:tr2bl w:val="none" w:sz="0" w:space="0" w:color="auto"/>
             </w:tcBorders>
             <w:vAlign w:val="center"/>
           </w:tcPr>
           <w:p>
             <w:pPr>
+              <w:spacing/>
               <w:jc w:val="center"/>
               <w:rPr>
-                <w:rFonts w:ascii="宋体" w:eastAsia="宋体" w:hAnsi="宋体"/>
-                <w:b/>
-                <w:sz w:val="24"/>
-                <w:szCs w:val="24"/>
+                <w:rFonts w:ascii="宋体" w:eastAsia="宋体" w:hAnsi="宋体" w:cs="宋体" w:hint="eastAsia"/>
+                <w:sz w:val="24"/>
+                <w:szCs w:val="16"/>
               </w:rPr>
             </w:pPr>
             <w:r>
               <w:rPr>
-                <w:rFonts w:ascii="宋体" w:eastAsia="宋体" w:hAnsi="宋体" w:hint="eastAsia"/>
-                <w:b/>
-                <w:sz w:val="24"/>
-                <w:szCs w:val="24"/>
-              </w:rPr>
-              <w:t>东动车所行车三组</w:t>
+                <w:rFonts w:ascii="宋体" w:eastAsia="宋体" w:hAnsi="宋体" w:cs="宋体"/>
+                <w:sz w:val="24"/>
+              </w:rPr>
+              <w:t xml:space="preserve">东动车所行车三组</w:t>
             </w:r>
           </w:p>
         </w:tc>
         <w:tc>
           <w:tcPr>
-            <w:tcW w:w="973" w:type="dxa"/>
+            <w:tcW w:type="dxa" w:w="973"/>
             <w:tcBorders>
               <w:top w:val="single" w:sz="4" w:space="0" w:color="auto"/>
               <w:left w:val="single" w:sz="4" w:space="0" w:color="auto"/>
               <w:bottom w:val="single" w:sz="4" w:space="0" w:color="auto"/>
               <w:right w:val="single" w:sz="4" w:space="0" w:color="auto"/>
+              <w:insideH w:val="none" w:sz="0" w:space="0" w:color="auto"/>
+              <w:insideV w:val="none" w:sz="0" w:space="0" w:color="auto"/>
+              <w:tl2br w:val="none" w:sz="0" w:space="0" w:color="auto"/>
+              <w:tr2bl w:val="none" w:sz="0" w:space="0" w:color="auto"/>
             </w:tcBorders>
             <w:vAlign w:val="center"/>
           </w:tcPr>
           <w:p>
             <w:pPr>
+              <w:spacing/>
               <w:jc w:val="center"/>
               <w:rPr>
-                <w:rFonts w:ascii="宋体" w:eastAsia="宋体" w:hAnsi="宋体"/>
+                <w:rFonts w:ascii="宋体" w:eastAsia="宋体" w:hAnsi="宋体" w:cs="宋体"/>
                 <w:b/>
                 <w:sz w:val="24"/>
                 <w:szCs w:val="24"/>
@@ -277,81 +286,70 @@
             </w:pPr>
             <w:r>
               <w:rPr>
-                <w:rFonts w:ascii="宋体" w:eastAsia="宋体" w:hAnsi="宋体" w:hint="eastAsia"/>
+                <w:rFonts w:ascii="宋体" w:eastAsia="宋体" w:hAnsi="宋体" w:cs="宋体" w:hint="eastAsia"/>
                 <w:b/>
                 <w:sz w:val="24"/>
                 <w:szCs w:val="24"/>
               </w:rPr>
-              <w:t>职名</w:t>
+              <w:t xml:space="preserve">职名</w:t>
             </w:r>
           </w:p>
         </w:tc>
         <w:tc>
           <w:tcPr>
-            <w:tcW w:w="1009" w:type="dxa"/>
+            <w:tcW w:type="dxa" w:w="1009"/>
             <w:tcBorders>
               <w:top w:val="single" w:sz="4" w:space="0" w:color="auto"/>
               <w:left w:val="single" w:sz="4" w:space="0" w:color="auto"/>
               <w:bottom w:val="single" w:sz="4" w:space="0" w:color="auto"/>
               <w:right w:val="single" w:sz="4" w:space="0" w:color="auto"/>
+              <w:insideH w:val="none" w:sz="0" w:space="0" w:color="auto"/>
+              <w:insideV w:val="none" w:sz="0" w:space="0" w:color="auto"/>
+              <w:tl2br w:val="none" w:sz="0" w:space="0" w:color="auto"/>
+              <w:tr2bl w:val="none" w:sz="0" w:space="0" w:color="auto"/>
             </w:tcBorders>
             <w:vAlign w:val="center"/>
           </w:tcPr>
           <w:p>
             <w:pPr>
+              <w:spacing/>
               <w:jc w:val="center"/>
               <w:rPr>
-                <w:rFonts w:ascii="宋体" w:eastAsia="宋体" w:hAnsi="宋体"/>
-                <w:b/>
-                <w:sz w:val="24"/>
-                <w:szCs w:val="24"/>
+                <w:rFonts w:ascii="宋体" w:eastAsia="宋体" w:hAnsi="宋体" w:cs="宋体" w:hint="eastAsia"/>
+                <w:sz w:val="24"/>
+                <w:szCs w:val="16"/>
               </w:rPr>
             </w:pPr>
             <w:r>
               <w:rPr>
-                <w:rFonts w:ascii="宋体" w:eastAsia="宋体" w:hAnsi="宋体" w:hint="eastAsia"/>
-                <w:b/>
-                <w:sz w:val="24"/>
-                <w:szCs w:val="24"/>
-              </w:rPr>
-              <w:t>车站</w:t>
-            </w:r>
-            <w:r>
-              <w:rPr>
-                <w:rFonts w:ascii="宋体" w:eastAsia="宋体" w:hAnsi="宋体" w:hint="eastAsia"/>
-                <w:b/>
-                <w:sz w:val="24"/>
-                <w:szCs w:val="24"/>
-              </w:rPr>
-              <w:t>值</w:t>
-            </w:r>
-            <w:r>
-              <w:rPr>
-                <w:rFonts w:ascii="宋体" w:eastAsia="宋体" w:hAnsi="宋体" w:hint="eastAsia"/>
-                <w:b/>
-                <w:sz w:val="24"/>
-                <w:szCs w:val="24"/>
-              </w:rPr>
-              <w:t>班员</w:t>
+                <w:rFonts w:ascii="宋体" w:eastAsia="宋体" w:hAnsi="宋体" w:cs="宋体"/>
+                <w:sz w:val="24"/>
+              </w:rPr>
+              <w:t xml:space="preserve">车站值班员</w:t>
             </w:r>
           </w:p>
         </w:tc>
         <w:tc>
           <w:tcPr>
-            <w:tcW w:w="1468" w:type="dxa"/>
+            <w:tcW w:type="dxa" w:w="1468"/>
             <w:tcBorders>
               <w:top w:val="single" w:sz="4" w:space="0" w:color="auto"/>
               <w:left w:val="single" w:sz="4" w:space="0" w:color="auto"/>
               <w:bottom w:val="single" w:sz="4" w:space="0" w:color="auto"/>
               <w:right w:val="single" w:sz="4" w:space="0" w:color="auto"/>
+              <w:insideH w:val="none" w:sz="0" w:space="0" w:color="auto"/>
+              <w:insideV w:val="none" w:sz="0" w:space="0" w:color="auto"/>
+              <w:tl2br w:val="none" w:sz="0" w:space="0" w:color="auto"/>
+              <w:tr2bl w:val="none" w:sz="0" w:space="0" w:color="auto"/>
             </w:tcBorders>
             <w:vAlign w:val="center"/>
           </w:tcPr>
           <w:p>
             <w:pPr>
+              <w:spacing/>
               <w:jc w:val="center"/>
               <w:rPr>
-                <w:rFonts w:ascii="宋体" w:eastAsia="宋体" w:hAnsi="宋体"/>
+                <w:rFonts w:ascii="宋体" w:eastAsia="宋体" w:hAnsi="宋体" w:cs="宋体"/>
                 <w:b/>
                 <w:sz w:val="24"/>
                 <w:szCs w:val="24"/>
@@ -359,19 +357,20 @@
             </w:pPr>
             <w:r>
               <w:rPr>
-                <w:rFonts w:ascii="宋体" w:eastAsia="宋体" w:hAnsi="宋体" w:hint="eastAsia"/>
+                <w:rFonts w:ascii="宋体" w:eastAsia="宋体" w:hAnsi="宋体" w:cs="宋体" w:hint="eastAsia"/>
                 <w:b/>
                 <w:sz w:val="24"/>
                 <w:szCs w:val="24"/>
               </w:rPr>
-              <w:t>政治</w:t>
+              <w:t xml:space="preserve">政治</w:t>
             </w:r>
           </w:p>
           <w:p>
             <w:pPr>
+              <w:spacing/>
               <w:jc w:val="center"/>
               <w:rPr>
-                <w:rFonts w:ascii="宋体" w:eastAsia="宋体" w:hAnsi="宋体"/>
+                <w:rFonts w:ascii="宋体" w:eastAsia="宋体" w:hAnsi="宋体" w:cs="宋体"/>
                 <w:b/>
                 <w:sz w:val="24"/>
                 <w:szCs w:val="24"/>
@@ -379,63 +378,70 @@
             </w:pPr>
             <w:r>
               <w:rPr>
-                <w:rFonts w:ascii="宋体" w:eastAsia="宋体" w:hAnsi="宋体" w:hint="eastAsia"/>
+                <w:rFonts w:ascii="宋体" w:eastAsia="宋体" w:hAnsi="宋体" w:cs="宋体" w:hint="eastAsia"/>
                 <w:b/>
                 <w:sz w:val="24"/>
                 <w:szCs w:val="24"/>
               </w:rPr>
-              <w:t>面貌</w:t>
+              <w:t xml:space="preserve">面貌</w:t>
             </w:r>
           </w:p>
         </w:tc>
         <w:tc>
           <w:tcPr>
-            <w:tcW w:w="1043" w:type="dxa"/>
+            <w:tcW w:type="dxa" w:w="1043"/>
             <w:tcBorders>
               <w:top w:val="single" w:sz="4" w:space="0" w:color="auto"/>
               <w:left w:val="single" w:sz="4" w:space="0" w:color="auto"/>
               <w:bottom w:val="single" w:sz="4" w:space="0" w:color="auto"/>
               <w:right w:val="single" w:sz="4" w:space="0" w:color="auto"/>
+              <w:insideH w:val="none" w:sz="0" w:space="0" w:color="auto"/>
+              <w:insideV w:val="none" w:sz="0" w:space="0" w:color="auto"/>
+              <w:tl2br w:val="none" w:sz="0" w:space="0" w:color="auto"/>
+              <w:tr2bl w:val="none" w:sz="0" w:space="0" w:color="auto"/>
             </w:tcBorders>
             <w:vAlign w:val="center"/>
           </w:tcPr>
           <w:p>
             <w:pPr>
+              <w:spacing/>
               <w:jc w:val="center"/>
               <w:rPr>
-                <w:rFonts w:ascii="宋体" w:eastAsia="宋体" w:hAnsi="宋体"/>
-                <w:b/>
-                <w:sz w:val="24"/>
-                <w:szCs w:val="24"/>
+                <w:rFonts w:ascii="宋体" w:eastAsia="宋体" w:hAnsi="宋体" w:cs="宋体" w:hint="eastAsia"/>
+                <w:sz w:val="24"/>
+                <w:szCs w:val="16"/>
               </w:rPr>
             </w:pPr>
             <w:r>
               <w:rPr>
-                <w:rFonts w:ascii="宋体" w:eastAsia="宋体" w:hAnsi="宋体" w:hint="eastAsia"/>
-                <w:b/>
-                <w:sz w:val="24"/>
-                <w:szCs w:val="24"/>
-              </w:rPr>
-              <w:t>群众</w:t>
+                <w:rFonts w:ascii="宋体" w:eastAsia="宋体" w:hAnsi="宋体" w:cs="宋体"/>
+                <w:sz w:val="24"/>
+              </w:rPr>
+              <w:t xml:space="preserve">群众</w:t>
             </w:r>
           </w:p>
         </w:tc>
         <w:tc>
           <w:tcPr>
-            <w:tcW w:w="964" w:type="dxa"/>
+            <w:tcW w:type="dxa" w:w="964"/>
             <w:tcBorders>
               <w:top w:val="single" w:sz="4" w:space="0" w:color="auto"/>
               <w:left w:val="single" w:sz="4" w:space="0" w:color="auto"/>
               <w:bottom w:val="single" w:sz="4" w:space="0" w:color="auto"/>
               <w:right w:val="single" w:sz="4" w:space="0" w:color="auto"/>
+              <w:insideH w:val="none" w:sz="0" w:space="0" w:color="auto"/>
+              <w:insideV w:val="none" w:sz="0" w:space="0" w:color="auto"/>
+              <w:tl2br w:val="none" w:sz="0" w:space="0" w:color="auto"/>
+              <w:tr2bl w:val="none" w:sz="0" w:space="0" w:color="auto"/>
             </w:tcBorders>
             <w:vAlign w:val="center"/>
           </w:tcPr>
           <w:p>
             <w:pPr>
+              <w:spacing/>
               <w:jc w:val="center"/>
               <w:rPr>
-                <w:rFonts w:ascii="宋体" w:eastAsia="宋体" w:hAnsi="宋体"/>
+                <w:rFonts w:ascii="宋体" w:eastAsia="宋体" w:hAnsi="宋体" w:cs="宋体"/>
                 <w:b/>
                 <w:sz w:val="24"/>
                 <w:szCs w:val="24"/>
@@ -443,31 +449,36 @@
             </w:pPr>
             <w:r>
               <w:rPr>
-                <w:rFonts w:ascii="宋体" w:eastAsia="宋体" w:hAnsi="宋体" w:hint="eastAsia"/>
+                <w:rFonts w:ascii="宋体" w:eastAsia="宋体" w:hAnsi="宋体" w:cs="宋体" w:hint="eastAsia"/>
                 <w:b/>
                 <w:sz w:val="24"/>
                 <w:szCs w:val="24"/>
               </w:rPr>
-              <w:t>类别</w:t>
+              <w:t xml:space="preserve">类别</w:t>
             </w:r>
           </w:p>
         </w:tc>
         <w:tc>
           <w:tcPr>
-            <w:tcW w:w="1198" w:type="dxa"/>
+            <w:tcW w:type="dxa" w:w="1198"/>
             <w:tcBorders>
               <w:top w:val="single" w:sz="4" w:space="0" w:color="auto"/>
               <w:left w:val="single" w:sz="4" w:space="0" w:color="auto"/>
               <w:bottom w:val="single" w:sz="4" w:space="0" w:color="auto"/>
               <w:right w:val="single" w:sz="4" w:space="0" w:color="auto"/>
+              <w:insideH w:val="none" w:sz="0" w:space="0" w:color="auto"/>
+              <w:insideV w:val="none" w:sz="0" w:space="0" w:color="auto"/>
+              <w:tl2br w:val="none" w:sz="0" w:space="0" w:color="auto"/>
+              <w:tr2bl w:val="none" w:sz="0" w:space="0" w:color="auto"/>
             </w:tcBorders>
             <w:vAlign w:val="center"/>
           </w:tcPr>
           <w:p>
             <w:pPr>
+              <w:spacing/>
               <w:jc w:val="center"/>
               <w:rPr>
-                <w:rFonts w:ascii="宋体" w:eastAsia="宋体" w:hAnsi="宋体"/>
+                <w:rFonts w:ascii="宋体" w:eastAsia="宋体" w:hAnsi="宋体" w:cs="宋体"/>
                 <w:b/>
                 <w:sz w:val="24"/>
                 <w:szCs w:val="24"/>
@@ -475,45 +486,39 @@
             </w:pPr>
             <w:r>
               <w:rPr>
-                <w:rFonts w:ascii="宋体" w:eastAsia="宋体" w:hAnsi="宋体" w:hint="eastAsia"/>
-                <w:b/>
-                <w:sz w:val="24"/>
-                <w:szCs w:val="24"/>
-              </w:rPr>
-              <w:t>一般</w:t>
-            </w:r>
-            <w:r>
-              <w:rPr>
-                <w:rFonts w:ascii="宋体" w:eastAsia="宋体" w:hAnsi="宋体" w:hint="eastAsia"/>
-                <w:b/>
-                <w:sz w:val="24"/>
-                <w:szCs w:val="24"/>
-              </w:rPr>
-              <w:t>违标</w:t>
+                <w:rFonts w:ascii="宋体" w:eastAsia="宋体" w:hAnsi="宋体" w:cs="宋体"/>
+                <w:sz w:val="24"/>
+              </w:rPr>
+              <w:t xml:space="preserve">轻微违标</w:t>
             </w:r>
           </w:p>
         </w:tc>
       </w:tr>
       <w:tr>
         <w:trPr>
-          <w:trHeight w:val="864"/>
+          <w:trHeight w:val="864" w:hRule="atLeast"/>
         </w:trPr>
         <w:tc>
           <w:tcPr>
-            <w:tcW w:w="1345" w:type="dxa"/>
+            <w:tcW w:type="dxa" w:w="1345"/>
             <w:tcBorders>
               <w:top w:val="single" w:sz="4" w:space="0" w:color="auto"/>
               <w:left w:val="single" w:sz="4" w:space="0" w:color="auto"/>
               <w:bottom w:val="single" w:sz="4" w:space="0" w:color="auto"/>
               <w:right w:val="single" w:sz="4" w:space="0" w:color="auto"/>
+              <w:insideH w:val="none" w:sz="0" w:space="0" w:color="auto"/>
+              <w:insideV w:val="none" w:sz="0" w:space="0" w:color="auto"/>
+              <w:tl2br w:val="none" w:sz="0" w:space="0" w:color="auto"/>
+              <w:tr2bl w:val="none" w:sz="0" w:space="0" w:color="auto"/>
             </w:tcBorders>
             <w:vAlign w:val="center"/>
           </w:tcPr>
           <w:p>
             <w:pPr>
+              <w:spacing/>
               <w:jc w:val="center"/>
               <w:rPr>
-                <w:rFonts w:ascii="宋体" w:eastAsia="宋体" w:hAnsi="宋体"/>
+                <w:rFonts w:ascii="宋体" w:eastAsia="宋体" w:hAnsi="宋体" w:cs="宋体"/>
                 <w:b/>
                 <w:sz w:val="24"/>
                 <w:szCs w:val="24"/>
@@ -521,31 +526,36 @@
             </w:pPr>
             <w:r>
               <w:rPr>
-                <w:rFonts w:ascii="宋体" w:eastAsia="宋体" w:hAnsi="宋体" w:hint="eastAsia"/>
+                <w:rFonts w:ascii="宋体" w:eastAsia="宋体" w:hAnsi="宋体" w:cs="宋体" w:hint="eastAsia"/>
                 <w:b/>
                 <w:sz w:val="24"/>
                 <w:szCs w:val="24"/>
               </w:rPr>
-              <w:t>主持人</w:t>
+              <w:t xml:space="preserve">主持人</w:t>
             </w:r>
           </w:p>
         </w:tc>
         <w:tc>
           <w:tcPr>
-            <w:tcW w:w="1170" w:type="dxa"/>
+            <w:tcW w:type="dxa" w:w="1170"/>
             <w:tcBorders>
               <w:top w:val="single" w:sz="4" w:space="0" w:color="auto"/>
               <w:left w:val="single" w:sz="4" w:space="0" w:color="auto"/>
               <w:bottom w:val="single" w:sz="4" w:space="0" w:color="auto"/>
               <w:right w:val="single" w:sz="4" w:space="0" w:color="auto"/>
+              <w:insideH w:val="none" w:sz="0" w:space="0" w:color="auto"/>
+              <w:insideV w:val="none" w:sz="0" w:space="0" w:color="auto"/>
+              <w:tl2br w:val="none" w:sz="0" w:space="0" w:color="auto"/>
+              <w:tr2bl w:val="none" w:sz="0" w:space="0" w:color="auto"/>
             </w:tcBorders>
             <w:vAlign w:val="center"/>
           </w:tcPr>
           <w:p>
             <w:pPr>
+              <w:spacing/>
               <w:jc w:val="center"/>
               <w:rPr>
-                <w:rFonts w:ascii="宋体" w:eastAsia="宋体" w:hAnsi="宋体"/>
+                <w:rFonts w:ascii="宋体" w:eastAsia="宋体" w:hAnsi="宋体" w:cs="宋体"/>
                 <w:b/>
                 <w:sz w:val="24"/>
                 <w:szCs w:val="24"/>
@@ -553,31 +563,34 @@
             </w:pPr>
             <w:r>
               <w:rPr>
-                <w:rFonts w:ascii="宋体" w:eastAsia="宋体" w:hAnsi="宋体" w:hint="eastAsia"/>
-                <w:b/>
-                <w:sz w:val="24"/>
-                <w:szCs w:val="24"/>
-              </w:rPr>
-              <w:t>刘海涛</w:t>
+                <w:rFonts w:ascii="宋体" w:eastAsia="宋体" w:hAnsi="宋体" w:cs="宋体"/>
+                <w:sz w:val="24"/>
+              </w:rPr>
+              <w:t xml:space="preserve">刘状林</w:t>
             </w:r>
           </w:p>
         </w:tc>
         <w:tc>
           <w:tcPr>
-            <w:tcW w:w="1471" w:type="dxa"/>
+            <w:tcW w:type="dxa" w:w="1471"/>
             <w:tcBorders>
               <w:top w:val="single" w:sz="4" w:space="0" w:color="auto"/>
               <w:left w:val="single" w:sz="4" w:space="0" w:color="auto"/>
               <w:bottom w:val="single" w:sz="4" w:space="0" w:color="auto"/>
               <w:right w:val="single" w:sz="4" w:space="0" w:color="auto"/>
+              <w:insideH w:val="none" w:sz="0" w:space="0" w:color="auto"/>
+              <w:insideV w:val="none" w:sz="0" w:space="0" w:color="auto"/>
+              <w:tl2br w:val="none" w:sz="0" w:space="0" w:color="auto"/>
+              <w:tr2bl w:val="none" w:sz="0" w:space="0" w:color="auto"/>
             </w:tcBorders>
             <w:vAlign w:val="center"/>
           </w:tcPr>
           <w:p>
             <w:pPr>
+              <w:spacing/>
               <w:jc w:val="center"/>
               <w:rPr>
-                <w:rFonts w:ascii="宋体" w:eastAsia="宋体" w:hAnsi="宋体"/>
+                <w:rFonts w:ascii="宋体" w:eastAsia="宋体" w:hAnsi="宋体" w:cs="宋体"/>
                 <w:b/>
                 <w:sz w:val="24"/>
                 <w:szCs w:val="24"/>
@@ -585,19 +598,20 @@
             </w:pPr>
             <w:r>
               <w:rPr>
-                <w:rFonts w:ascii="宋体" w:eastAsia="宋体" w:hAnsi="宋体" w:hint="eastAsia"/>
+                <w:rFonts w:ascii="宋体" w:eastAsia="宋体" w:hAnsi="宋体" w:cs="宋体" w:hint="eastAsia"/>
                 <w:b/>
                 <w:sz w:val="24"/>
                 <w:szCs w:val="24"/>
               </w:rPr>
-              <w:t>参加</w:t>
+              <w:t xml:space="preserve">参加</w:t>
             </w:r>
           </w:p>
           <w:p>
             <w:pPr>
+              <w:spacing/>
               <w:jc w:val="center"/>
               <w:rPr>
-                <w:rFonts w:ascii="宋体" w:eastAsia="宋体" w:hAnsi="宋体"/>
+                <w:rFonts w:ascii="宋体" w:eastAsia="宋体" w:hAnsi="宋体" w:cs="宋体"/>
                 <w:b/>
                 <w:sz w:val="24"/>
                 <w:szCs w:val="24"/>
@@ -605,32 +619,37 @@
             </w:pPr>
             <w:r>
               <w:rPr>
-                <w:rFonts w:ascii="宋体" w:eastAsia="宋体" w:hAnsi="宋体" w:hint="eastAsia"/>
+                <w:rFonts w:ascii="宋体" w:eastAsia="宋体" w:hAnsi="宋体" w:cs="宋体" w:hint="eastAsia"/>
                 <w:b/>
                 <w:sz w:val="24"/>
                 <w:szCs w:val="24"/>
               </w:rPr>
-              <w:t>人员</w:t>
+              <w:t xml:space="preserve">人员</w:t>
             </w:r>
           </w:p>
         </w:tc>
         <w:tc>
           <w:tcPr>
-            <w:tcW w:w="9732" w:type="dxa"/>
+            <w:tcW w:type="dxa" w:w="9732"/>
             <w:gridSpan w:val="9"/>
             <w:tcBorders>
               <w:top w:val="single" w:sz="4" w:space="0" w:color="auto"/>
               <w:left w:val="single" w:sz="4" w:space="0" w:color="auto"/>
               <w:bottom w:val="single" w:sz="4" w:space="0" w:color="auto"/>
               <w:right w:val="single" w:sz="4" w:space="0" w:color="auto"/>
+              <w:insideH w:val="none" w:sz="0" w:space="0" w:color="auto"/>
+              <w:insideV w:val="none" w:sz="0" w:space="0" w:color="auto"/>
+              <w:tl2br w:val="none" w:sz="0" w:space="0" w:color="auto"/>
+              <w:tr2bl w:val="none" w:sz="0" w:space="0" w:color="auto"/>
             </w:tcBorders>
             <w:vAlign w:val="center"/>
           </w:tcPr>
           <w:p>
             <w:pPr>
+              <w:spacing/>
               <w:jc w:val="center"/>
               <w:rPr>
-                <w:rFonts w:ascii="宋体" w:eastAsia="宋体" w:hAnsi="宋体"/>
+                <w:rFonts w:ascii="宋体" w:eastAsia="宋体" w:hAnsi="宋体" w:cs="宋体"/>
                 <w:b/>
                 <w:sz w:val="24"/>
                 <w:szCs w:val="24"/>
@@ -638,260 +657,194 @@
             </w:pPr>
             <w:r>
               <w:rPr>
-                <w:rFonts w:ascii="宋体" w:eastAsia="宋体" w:hAnsi="宋体" w:hint="eastAsia"/>
-                <w:b/>
-                <w:sz w:val="24"/>
-                <w:szCs w:val="24"/>
-              </w:rPr>
-              <w:t>刘海涛、刘状林、刘方乾、吕文涛、赵攻战</w:t>
+                <w:rFonts w:ascii="宋体" w:eastAsia="宋体" w:hAnsi="宋体" w:cs="宋体"/>
+                <w:sz w:val="24"/>
+              </w:rPr>
+              <w:t xml:space="preserve">刘海涛，刘状林，刘方乾，吕文涛，赵攻战</w:t>
             </w:r>
           </w:p>
         </w:tc>
       </w:tr>
       <w:tr>
         <w:trPr>
-          <w:trHeight w:val="1709"/>
+          <w:trHeight w:val="1709" w:hRule="atLeast"/>
         </w:trPr>
         <w:tc>
           <w:tcPr>
-            <w:tcW w:w="13718" w:type="dxa"/>
+            <w:tcW w:type="dxa" w:w="13718"/>
             <w:gridSpan w:val="12"/>
             <w:tcBorders>
               <w:top w:val="single" w:sz="4" w:space="0" w:color="auto"/>
               <w:left w:val="single" w:sz="4" w:space="0" w:color="auto"/>
               <w:bottom w:val="single" w:sz="4" w:space="0" w:color="auto"/>
               <w:right w:val="single" w:sz="4" w:space="0" w:color="auto"/>
+              <w:insideH w:val="none" w:sz="0" w:space="0" w:color="auto"/>
+              <w:insideV w:val="none" w:sz="0" w:space="0" w:color="auto"/>
+              <w:tl2br w:val="none" w:sz="0" w:space="0" w:color="auto"/>
+              <w:tr2bl w:val="none" w:sz="0" w:space="0" w:color="auto"/>
             </w:tcBorders>
           </w:tcPr>
           <w:p>
             <w:pPr>
-              <w:rPr>
-                <w:rFonts w:ascii="宋体" w:eastAsia="宋体" w:hAnsi="宋体"/>
+              <w:spacing/>
+              <w:rPr>
+                <w:rFonts w:ascii="宋体" w:eastAsia="宋体" w:hAnsi="宋体" w:cs="宋体"/>
                 <w:sz w:val="24"/>
                 <w:szCs w:val="24"/>
               </w:rPr>
             </w:pPr>
             <w:r>
               <w:rPr>
-                <w:rFonts w:ascii="宋体" w:eastAsia="宋体" w:hAnsi="宋体" w:hint="eastAsia"/>
-                <w:sz w:val="24"/>
-                <w:szCs w:val="24"/>
-              </w:rPr>
-              <w:t>概况：</w:t>
-            </w:r>
-            <w:r>
-              <w:rPr>
-                <w:rFonts w:ascii="宋体" w:eastAsia="宋体" w:hAnsi="宋体" w:hint="eastAsia"/>
-                <w:sz w:val="24"/>
-                <w:szCs w:val="24"/>
-              </w:rPr>
-              <w:t xml:space="preserve"> 7月30日0时45分至1时34分，动车所一场学习值班员在作业中当班睡觉。</w:t>
+                <w:rFonts w:ascii="宋体" w:eastAsia="宋体" w:hAnsi="宋体" w:cs="宋体" w:hint="eastAsia"/>
+                <w:sz w:val="24"/>
+                <w:szCs w:val="24"/>
+              </w:rPr>
+              <w:t xml:space="preserve">概况：</w:t>
+            </w:r>
+            <w:r>
+              <w:rPr>
+                <w:rFonts w:ascii="宋体" w:eastAsia="宋体" w:hAnsi="宋体" w:cs="宋体"/>
+                <w:sz w:val="24"/>
+              </w:rPr>
+              <w:t xml:space="preserve">查：郑州东动车所一场助理值班员5月5日14时31分至15时00分值班精神不振、打瞌睡。</w:t>
             </w:r>
           </w:p>
         </w:tc>
       </w:tr>
       <w:tr>
         <w:trPr>
-          <w:trHeight w:val="1025"/>
+          <w:trHeight w:val="1025" w:hRule="atLeast"/>
         </w:trPr>
         <w:tc>
           <w:tcPr>
-            <w:tcW w:w="13718" w:type="dxa"/>
+            <w:tcW w:type="dxa" w:w="13718"/>
             <w:gridSpan w:val="12"/>
             <w:tcBorders>
               <w:top w:val="single" w:sz="4" w:space="0" w:color="auto"/>
               <w:left w:val="single" w:sz="4" w:space="0" w:color="auto"/>
               <w:bottom w:val="single" w:sz="4" w:space="0" w:color="auto"/>
               <w:right w:val="single" w:sz="4" w:space="0" w:color="auto"/>
+              <w:insideH w:val="none" w:sz="0" w:space="0" w:color="auto"/>
+              <w:insideV w:val="none" w:sz="0" w:space="0" w:color="auto"/>
+              <w:tl2br w:val="none" w:sz="0" w:space="0" w:color="auto"/>
+              <w:tr2bl w:val="none" w:sz="0" w:space="0" w:color="auto"/>
             </w:tcBorders>
           </w:tcPr>
           <w:p>
             <w:pPr>
-              <w:rPr>
-                <w:rFonts w:ascii="宋体" w:eastAsia="宋体" w:hAnsi="宋体"/>
+              <w:spacing/>
+              <w:rPr>
+                <w:rFonts w:ascii="宋体" w:eastAsia="宋体" w:hAnsi="宋体" w:cs="宋体" w:hint="eastAsia"/>
                 <w:sz w:val="24"/>
                 <w:szCs w:val="24"/>
               </w:rPr>
             </w:pPr>
             <w:r>
               <w:rPr>
-                <w:rFonts w:ascii="宋体" w:eastAsia="宋体" w:hAnsi="宋体" w:hint="eastAsia"/>
-                <w:sz w:val="24"/>
-                <w:szCs w:val="24"/>
-              </w:rPr>
-              <w:t>分析：</w:t>
-            </w:r>
-            <w:r>
-              <w:rPr>
-                <w:rFonts w:ascii="宋体" w:eastAsia="宋体" w:hAnsi="宋体" w:hint="eastAsia"/>
-                <w:sz w:val="24"/>
-                <w:szCs w:val="24"/>
-              </w:rPr>
-              <w:t>班前休息不足</w:t>
-            </w:r>
-            <w:r>
-              <w:rPr>
-                <w:rFonts w:ascii="宋体" w:eastAsia="宋体" w:hAnsi="宋体" w:hint="eastAsia"/>
-                <w:sz w:val="24"/>
-                <w:szCs w:val="24"/>
-              </w:rPr>
-              <w:t>，劳动纪律放松</w:t>
-            </w:r>
-            <w:r>
-              <w:rPr>
-                <w:rFonts w:ascii="宋体" w:eastAsia="宋体" w:hAnsi="宋体" w:hint="eastAsia"/>
-                <w:sz w:val="24"/>
-                <w:szCs w:val="24"/>
-              </w:rPr>
-              <w:t>。</w:t>
+                <w:rFonts w:ascii="宋体" w:eastAsia="宋体" w:hAnsi="宋体" w:cs="宋体" w:hint="eastAsia"/>
+                <w:sz w:val="24"/>
+                <w:szCs w:val="24"/>
+              </w:rPr>
+              <w:t xml:space="preserve">分析：</w:t>
+            </w:r>
+            <w:r>
+              <w:rPr>
+                <w:rFonts w:ascii="宋体" w:eastAsia="宋体" w:hAnsi="宋体" w:cs="宋体"/>
+                <w:sz w:val="24"/>
+              </w:rPr>
+              <w:t xml:space="preserve">班前休息不足，劳动纪律放松。</w:t>
             </w:r>
           </w:p>
         </w:tc>
       </w:tr>
       <w:tr>
         <w:trPr>
-          <w:trHeight w:val="1074"/>
+          <w:trHeight w:val="1074" w:hRule="atLeast"/>
         </w:trPr>
         <w:tc>
           <w:tcPr>
-            <w:tcW w:w="13718" w:type="dxa"/>
+            <w:tcW w:type="dxa" w:w="13718"/>
             <w:gridSpan w:val="12"/>
             <w:tcBorders>
               <w:top w:val="single" w:sz="4" w:space="0" w:color="auto"/>
               <w:left w:val="single" w:sz="4" w:space="0" w:color="auto"/>
               <w:bottom w:val="single" w:sz="4" w:space="0" w:color="auto"/>
               <w:right w:val="single" w:sz="4" w:space="0" w:color="auto"/>
+              <w:insideH w:val="none" w:sz="0" w:space="0" w:color="auto"/>
+              <w:insideV w:val="none" w:sz="0" w:space="0" w:color="auto"/>
+              <w:tl2br w:val="none" w:sz="0" w:space="0" w:color="auto"/>
+              <w:tr2bl w:val="none" w:sz="0" w:space="0" w:color="auto"/>
             </w:tcBorders>
           </w:tcPr>
           <w:p>
             <w:pPr>
-              <w:rPr>
-                <w:rFonts w:ascii="宋体" w:eastAsia="宋体" w:hAnsi="宋体"/>
+              <w:spacing/>
+              <w:rPr>
+                <w:rFonts w:ascii="宋体" w:eastAsia="宋体" w:hAnsi="宋体" w:cs="宋体"/>
                 <w:sz w:val="24"/>
                 <w:szCs w:val="24"/>
               </w:rPr>
             </w:pPr>
             <w:r>
               <w:rPr>
-                <w:rFonts w:ascii="宋体" w:eastAsia="宋体" w:hAnsi="宋体" w:hint="eastAsia"/>
-                <w:sz w:val="24"/>
-                <w:szCs w:val="24"/>
-              </w:rPr>
-              <w:t>措施：</w:t>
-            </w:r>
-            <w:r>
-              <w:rPr>
-                <w:rFonts w:ascii="宋体" w:eastAsia="宋体" w:hAnsi="宋体" w:hint="eastAsia"/>
-                <w:sz w:val="24"/>
-                <w:szCs w:val="24"/>
-              </w:rPr>
-              <w:t>班前充分休息</w:t>
-            </w:r>
-            <w:r>
-              <w:rPr>
-                <w:rFonts w:ascii="宋体" w:eastAsia="宋体" w:hAnsi="宋体" w:hint="eastAsia"/>
-                <w:sz w:val="24"/>
-                <w:szCs w:val="24"/>
-              </w:rPr>
-              <w:t>，批评教育，要求整改，</w:t>
-            </w:r>
-            <w:r>
-              <w:rPr>
-                <w:rFonts w:ascii="宋体" w:eastAsia="宋体" w:hAnsi="宋体" w:hint="eastAsia"/>
-                <w:sz w:val="24"/>
-                <w:szCs w:val="24"/>
-              </w:rPr>
-              <w:t>按规定考核</w:t>
-            </w:r>
-            <w:r>
-              <w:rPr>
-                <w:rFonts w:ascii="宋体" w:eastAsia="宋体" w:hAnsi="宋体" w:hint="eastAsia"/>
-                <w:sz w:val="24"/>
-                <w:szCs w:val="24"/>
-              </w:rPr>
-              <w:t>。</w:t>
+                <w:rFonts w:ascii="宋体" w:eastAsia="宋体" w:hAnsi="宋体" w:cs="宋体" w:hint="eastAsia"/>
+                <w:sz w:val="24"/>
+                <w:szCs w:val="24"/>
+              </w:rPr>
+              <w:t xml:space="preserve">措施：</w:t>
+            </w:r>
+            <w:r>
+              <w:rPr>
+                <w:rFonts w:ascii="宋体" w:eastAsia="宋体" w:hAnsi="宋体" w:cs="宋体"/>
+                <w:sz w:val="24"/>
+              </w:rPr>
+              <w:t xml:space="preserve">班前充分休息，批评教育，按规定考核。</w:t>
             </w:r>
           </w:p>
         </w:tc>
       </w:tr>
       <w:tr>
         <w:trPr>
-          <w:trHeight w:val="847"/>
+          <w:trHeight w:val="847" w:hRule="atLeast"/>
         </w:trPr>
         <w:tc>
           <w:tcPr>
-            <w:tcW w:w="13718" w:type="dxa"/>
+            <w:tcW w:type="dxa" w:w="13718"/>
             <w:gridSpan w:val="12"/>
             <w:tcBorders>
               <w:top w:val="single" w:sz="4" w:space="0" w:color="auto"/>
               <w:left w:val="single" w:sz="4" w:space="0" w:color="auto"/>
               <w:bottom w:val="single" w:sz="4" w:space="0" w:color="auto"/>
               <w:right w:val="single" w:sz="4" w:space="0" w:color="auto"/>
+              <w:insideH w:val="none" w:sz="0" w:space="0" w:color="auto"/>
+              <w:insideV w:val="none" w:sz="0" w:space="0" w:color="auto"/>
+              <w:tl2br w:val="none" w:sz="0" w:space="0" w:color="auto"/>
+              <w:tr2bl w:val="none" w:sz="0" w:space="0" w:color="auto"/>
             </w:tcBorders>
           </w:tcPr>
           <w:p>
             <w:pPr>
-              <w:rPr>
-                <w:rFonts w:ascii="宋体" w:eastAsia="宋体" w:hAnsi="宋体"/>
+              <w:spacing/>
+              <w:rPr>
+                <w:rFonts w:ascii="宋体" w:eastAsia="宋体" w:hAnsi="宋体" w:cs="宋体"/>
                 <w:sz w:val="24"/>
                 <w:szCs w:val="24"/>
               </w:rPr>
             </w:pPr>
             <w:r>
               <w:rPr>
-                <w:rFonts w:ascii="宋体" w:eastAsia="宋体" w:hAnsi="宋体" w:hint="eastAsia"/>
-                <w:sz w:val="24"/>
-                <w:szCs w:val="24"/>
-              </w:rPr>
-              <w:t>处理：</w:t>
-            </w:r>
-            <w:r>
-              <w:rPr>
-                <w:rFonts w:ascii="宋体" w:eastAsia="宋体" w:hAnsi="宋体" w:hint="eastAsia"/>
-                <w:sz w:val="24"/>
-                <w:szCs w:val="24"/>
-              </w:rPr>
-              <w:t>按</w:t>
-            </w:r>
-            <w:r>
-              <w:rPr>
-                <w:rFonts w:ascii="宋体" w:eastAsia="宋体" w:hAnsi="宋体" w:hint="eastAsia"/>
-                <w:sz w:val="24"/>
-                <w:szCs w:val="24"/>
-              </w:rPr>
-              <w:t>一般</w:t>
-            </w:r>
-            <w:r>
-              <w:rPr>
-                <w:rFonts w:ascii="宋体" w:eastAsia="宋体" w:hAnsi="宋体" w:hint="eastAsia"/>
-                <w:sz w:val="24"/>
-                <w:szCs w:val="24"/>
-              </w:rPr>
-              <w:t>违标，扣款</w:t>
-            </w:r>
-            <w:r>
-              <w:rPr>
-                <w:rFonts w:ascii="宋体" w:eastAsia="宋体" w:hAnsi="宋体" w:hint="eastAsia"/>
-                <w:sz w:val="24"/>
-                <w:szCs w:val="24"/>
-              </w:rPr>
-              <w:t>10</w:t>
-            </w:r>
-            <w:r>
-              <w:rPr>
-                <w:rFonts w:ascii="宋体" w:eastAsia="宋体" w:hAnsi="宋体" w:hint="eastAsia"/>
-                <w:sz w:val="24"/>
-                <w:szCs w:val="24"/>
-              </w:rPr>
-              <w:t>0</w:t>
-            </w:r>
-            <w:r>
-              <w:rPr>
-                <w:rFonts w:ascii="宋体" w:eastAsia="宋体" w:hAnsi="宋体" w:hint="eastAsia"/>
-                <w:sz w:val="24"/>
-                <w:szCs w:val="24"/>
-              </w:rPr>
-              <w:t>元，纳入星级职工考核。</w:t>
+                <w:rFonts w:ascii="宋体" w:eastAsia="宋体" w:hAnsi="宋体" w:cs="宋体" w:hint="eastAsia"/>
+                <w:sz w:val="24"/>
+                <w:szCs w:val="24"/>
+              </w:rPr>
+              <w:t xml:space="preserve">处理：</w:t>
+            </w:r>
+            <w:r>
+              <w:rPr>
+                <w:rFonts w:ascii="宋体" w:eastAsia="宋体" w:hAnsi="宋体" w:cs="宋体"/>
+                <w:sz w:val="24"/>
+              </w:rPr>
+              <w:t xml:space="preserve">按轻微违标，扣款50元，纳入星级职工考核。</w:t>
             </w:r>
           </w:p>
         </w:tc>
@@ -899,234 +852,958 @@
     </w:tbl>
     <w:p>
       <w:pPr>
+        <w:spacing/>
         <w:jc w:val="center"/>
+        <w:rPr/>
       </w:pPr>
       <w:r>
         <w:rPr>
-          <w:rFonts w:ascii="方正小标宋简体" w:eastAsia="方正小标宋简体" w:hAnsi="宋体" w:hint="eastAsia"/>
-          <w:kern w:val="0"/>
+          <w:rFonts w:ascii="方正小标宋简体" w:eastAsia="方正小标宋简体" w:hAnsi="宋体" w:cs="方正小标宋简体" w:hint="eastAsia"/>
           <w:sz w:val="36"/>
           <w:szCs w:val="36"/>
         </w:rPr>
-        <w:t>违标</w:t>
-      </w:r>
-      <w:r>
-        <w:rPr>
-          <w:rFonts w:ascii="方正小标宋简体" w:eastAsia="方正小标宋简体" w:hAnsi="宋体" w:hint="eastAsia"/>
-          <w:sz w:val="36"/>
-          <w:szCs w:val="36"/>
-        </w:rPr>
-        <w:t>及事故登记簿</w:t>
+        <w:t xml:space="preserve">违标及事故登记簿</w:t>
       </w:r>
     </w:p>
-    <w:p/>
+    <w:p>
+      <w:pPr>
+        <w:spacing/>
+        <w:rPr/>
+      </w:pPr>
+    </w:p>
     <w:sectPr>
+      <w:type w:val="nextPage"/>
       <w:pgSz w:w="16838" w:h="11906" w:orient="landscape"/>
-      <w:pgMar w:top="1800" w:right="1440" w:bottom="1800" w:left="1440" w:header="851" w:footer="992" w:gutter="0"/>
-      <w:cols w:space="425"/>
+      <w:pgMar w:top="1800" w:right="1440" w:bottom="1800" w:left="1440" w:footer="992" w:header="851" w:gutter="0"/>
+      <w:pgBorders>
+        <w:top w:val="none" w:sz="0" w:space="0" w:color="auto"/>
+        <w:left w:val="none" w:sz="0" w:space="0" w:color="auto"/>
+        <w:bottom w:val="none" w:sz="0" w:space="0" w:color="auto"/>
+        <w:right w:val="none" w:sz="0" w:space="0" w:color="auto"/>
+        <w:insideH w:val="none" w:sz="0" w:space="0" w:color="auto"/>
+        <w:insideV w:val="none" w:sz="0" w:space="0" w:color="auto"/>
+        <w:tl2br w:val="none" w:sz="0" w:space="0" w:color="auto"/>
+        <w:tr2bl w:val="none" w:sz="0" w:space="0" w:color="auto"/>
+      </w:pgBorders>
+      <w:pgNumType w:fmt="decimal"/>
+      <w:cols w:num="1" w:equalWidth="1" w:space="425"/>
       <w:docGrid w:type="lines" w:linePitch="312"/>
     </w:sectPr>
   </w:body>
 </w:document>
 </file>
 
-<file path=word/endnotes.xml><?xml version="1.0" encoding="utf-8"?>
-<w:endnotes xmlns:ve="http://schemas.openxmlformats.org/markup-compatibility/2006" xmlns:o="urn:schemas-microsoft-com:office:office" xmlns:r="http://schemas.openxmlformats.org/officeDocument/2006/relationships" xmlns:m="http://schemas.openxmlformats.org/officeDocument/2006/math" xmlns:v="urn:schemas-microsoft-com:vml" xmlns:wp="http://schemas.openxmlformats.org/drawingml/2006/wordprocessingDrawing" xmlns:w10="urn:schemas-microsoft-com:office:word" xmlns:w="http://schemas.openxmlformats.org/wordprocessingml/2006/main" xmlns:wne="http://schemas.microsoft.com/office/word/2006/wordml">
-  <w:endnote w:type="separator" w:id="0">
-    <w:p>
-      <w:r>
-        <w:separator/>
-      </w:r>
-    </w:p>
-  </w:endnote>
-  <w:endnote w:type="continuationSeparator" w:id="1">
-    <w:p>
-      <w:r>
-        <w:continuationSeparator/>
-      </w:r>
-    </w:p>
-  </w:endnote>
-</w:endnotes>
-</file>
-
-<file path=word/footnotes.xml><?xml version="1.0" encoding="utf-8"?>
-<w:footnotes xmlns:ve="http://schemas.openxmlformats.org/markup-compatibility/2006" xmlns:o="urn:schemas-microsoft-com:office:office" xmlns:r="http://schemas.openxmlformats.org/officeDocument/2006/relationships" xmlns:m="http://schemas.openxmlformats.org/officeDocument/2006/math" xmlns:v="urn:schemas-microsoft-com:vml" xmlns:wp="http://schemas.openxmlformats.org/drawingml/2006/wordprocessingDrawing" xmlns:w10="urn:schemas-microsoft-com:office:word" xmlns:w="http://schemas.openxmlformats.org/wordprocessingml/2006/main" xmlns:wne="http://schemas.microsoft.com/office/word/2006/wordml">
-  <w:footnote w:type="separator" w:id="0">
-    <w:p>
-      <w:r>
-        <w:separator/>
-      </w:r>
-    </w:p>
-  </w:footnote>
-  <w:footnote w:type="continuationSeparator" w:id="1">
-    <w:p>
-      <w:r>
-        <w:continuationSeparator/>
-      </w:r>
-    </w:p>
-  </w:footnote>
-</w:footnotes>
+<file path=word/numbering.xml><?xml version="1.0" encoding="utf-8"?>
+<w:numbering xmlns:wpc="http://schemas.microsoft.com/office/word/2010/wordprocessingCanvas" xmlns:mc="http://schemas.openxmlformats.org/markup-compatibility/2006" xmlns:o="urn:schemas-microsoft-com:office:office" xmlns:r="http://schemas.openxmlformats.org/officeDocument/2006/relationships" xmlns:m="http://schemas.openxmlformats.org/officeDocument/2006/math" xmlns:v="urn:schemas-microsoft-com:vml" xmlns:wp14="http://schemas.microsoft.com/office/word/2010/wordprocessingDrawing" xmlns:wp="http://schemas.openxmlformats.org/drawingml/2006/wordprocessingDrawing" xmlns:w10="urn:schemas-microsoft-com:office:word" xmlns:w="http://schemas.openxmlformats.org/wordprocessingml/2006/main" xmlns:w14="http://schemas.microsoft.com/office/word/2010/wordml" xmlns:wpg="http://schemas.microsoft.com/office/word/2010/wordprocessingGroup" xmlns:wpi="http://schemas.microsoft.com/office/word/2010/wordprocessingInk" xmlns:wne="http://schemas.microsoft.com/office/word/2006/wordml" xmlns:wps="http://schemas.microsoft.com/office/word/2010/wordprocessingShape" mc:Ignorable="w14 wp14">
+  <w:abstractNum w:abstractNumId="0">
+    <w:multiLevelType w:val="multilevel"/>
+    <w:lvl w:ilvl="0">
+      <w:start w:val="1"/>
+      <w:numFmt w:val="decimal"/>
+      <w:suff w:val="tab"/>
+      <w:lvlText w:val="%1."/>
+      <w:pPr>
+        <w:spacing/>
+        <w:ind w:left="1080" w:hanging="360"/>
+      </w:pPr>
+      <w:rPr>
+        <w:rFonts w:ascii="Times New Roman" w:eastAsia="Times New Roman" w:hAnsi="Times New Roman" w:cs="Times New Roman"/>
+      </w:rPr>
+    </w:lvl>
+    <w:lvl w:ilvl="1">
+      <w:start w:val="1"/>
+      <w:numFmt w:val="lowerLetter"/>
+      <w:suff w:val="tab"/>
+      <w:lvlText w:val="%2."/>
+      <w:lvlJc w:val="right"/>
+      <w:pPr>
+        <w:spacing/>
+        <w:ind w:left="1800" w:hanging="360"/>
+      </w:pPr>
+      <w:rPr>
+        <w:rFonts w:ascii="Times New Roman" w:eastAsia="Times New Roman" w:hAnsi="Times New Roman" w:cs="Times New Roman"/>
+      </w:rPr>
+    </w:lvl>
+    <w:lvl w:ilvl="2">
+      <w:start w:val="1"/>
+      <w:numFmt w:val="lowerRoman"/>
+      <w:suff w:val="tab"/>
+      <w:lvlText w:val="%3."/>
+      <w:pPr>
+        <w:spacing/>
+        <w:ind w:left="2520" w:hanging="360"/>
+      </w:pPr>
+      <w:rPr>
+        <w:rFonts w:ascii="Times New Roman" w:eastAsia="Times New Roman" w:hAnsi="Times New Roman" w:cs="Times New Roman"/>
+      </w:rPr>
+    </w:lvl>
+    <w:lvl w:ilvl="3">
+      <w:start w:val="1"/>
+      <w:numFmt w:val="decimal"/>
+      <w:suff w:val="tab"/>
+      <w:lvlText w:val="%4."/>
+      <w:pPr>
+        <w:spacing/>
+        <w:ind w:left="3240" w:hanging="360"/>
+      </w:pPr>
+      <w:rPr>
+        <w:rFonts w:ascii="Times New Roman" w:eastAsia="Times New Roman" w:hAnsi="Times New Roman" w:cs="Times New Roman"/>
+      </w:rPr>
+    </w:lvl>
+    <w:lvl w:ilvl="4">
+      <w:start w:val="1"/>
+      <w:numFmt w:val="lowerLetter"/>
+      <w:suff w:val="tab"/>
+      <w:lvlText w:val="%5."/>
+      <w:lvlJc w:val="right"/>
+      <w:pPr>
+        <w:spacing/>
+        <w:ind w:left="3960" w:hanging="360"/>
+      </w:pPr>
+      <w:rPr>
+        <w:rFonts w:ascii="Times New Roman" w:eastAsia="Times New Roman" w:hAnsi="Times New Roman" w:cs="Times New Roman"/>
+      </w:rPr>
+    </w:lvl>
+    <w:lvl w:ilvl="5">
+      <w:start w:val="1"/>
+      <w:numFmt w:val="lowerRoman"/>
+      <w:suff w:val="tab"/>
+      <w:lvlText w:val="%6."/>
+      <w:pPr>
+        <w:spacing/>
+        <w:ind w:left="4680" w:hanging="360"/>
+      </w:pPr>
+      <w:rPr>
+        <w:rFonts w:ascii="Times New Roman" w:eastAsia="Times New Roman" w:hAnsi="Times New Roman" w:cs="Times New Roman"/>
+      </w:rPr>
+    </w:lvl>
+    <w:lvl w:ilvl="6">
+      <w:start w:val="1"/>
+      <w:numFmt w:val="decimal"/>
+      <w:suff w:val="tab"/>
+      <w:lvlText w:val="%7."/>
+      <w:pPr>
+        <w:spacing/>
+        <w:ind w:left="5400" w:hanging="360"/>
+      </w:pPr>
+      <w:rPr>
+        <w:rFonts w:ascii="Times New Roman" w:eastAsia="Times New Roman" w:hAnsi="Times New Roman" w:cs="Times New Roman"/>
+      </w:rPr>
+    </w:lvl>
+    <w:lvl w:ilvl="7">
+      <w:start w:val="1"/>
+      <w:numFmt w:val="lowerLetter"/>
+      <w:suff w:val="tab"/>
+      <w:lvlText w:val="%8."/>
+      <w:lvlJc w:val="right"/>
+      <w:pPr>
+        <w:spacing/>
+        <w:ind w:left="6120" w:hanging="360"/>
+      </w:pPr>
+      <w:rPr>
+        <w:rFonts w:ascii="Times New Roman" w:eastAsia="Times New Roman" w:hAnsi="Times New Roman" w:cs="Times New Roman"/>
+      </w:rPr>
+    </w:lvl>
+    <w:lvl w:ilvl="8">
+      <w:start w:val="1"/>
+      <w:numFmt w:val="lowerRoman"/>
+      <w:suff w:val="tab"/>
+      <w:lvlText w:val="%9."/>
+      <w:pPr>
+        <w:spacing/>
+        <w:ind w:left="6840" w:hanging="360"/>
+      </w:pPr>
+      <w:rPr>
+        <w:rFonts w:ascii="Times New Roman" w:eastAsia="Times New Roman" w:hAnsi="Times New Roman" w:cs="Times New Roman"/>
+      </w:rPr>
+    </w:lvl>
+  </w:abstractNum>
+  <w:abstractNum w:abstractNumId="1">
+    <w:multiLevelType w:val="multilevel"/>
+    <w:lvl w:ilvl="0">
+      <w:start w:val="1"/>
+      <w:numFmt w:val="bullet"/>
+      <w:suff w:val="tab"/>
+      <w:lvlText w:val=""/>
+      <w:pPr>
+        <w:spacing/>
+        <w:ind w:left="1080" w:hanging="360"/>
+      </w:pPr>
+      <w:rPr>
+        <w:rFonts w:ascii="Symbol" w:eastAsia="Symbol" w:hAnsi="Symbol" w:cs="Symbol"/>
+      </w:rPr>
+    </w:lvl>
+    <w:lvl w:ilvl="1">
+      <w:start w:val="1"/>
+      <w:numFmt w:val="bullet"/>
+      <w:suff w:val="tab"/>
+      <w:lvlText w:val="o"/>
+      <w:pPr>
+        <w:spacing/>
+        <w:ind w:left="1800" w:hanging="360"/>
+      </w:pPr>
+      <w:rPr>
+        <w:rFonts w:ascii="Courier New" w:eastAsia="Courier New" w:hAnsi="Courier New" w:cs="Courier New"/>
+      </w:rPr>
+    </w:lvl>
+    <w:lvl w:ilvl="2">
+      <w:start w:val="1"/>
+      <w:numFmt w:val="bullet"/>
+      <w:suff w:val="tab"/>
+      <w:lvlText w:val=""/>
+      <w:pPr>
+        <w:spacing/>
+        <w:ind w:left="2520" w:hanging="360"/>
+      </w:pPr>
+      <w:rPr>
+        <w:rFonts w:ascii="Wingdings" w:eastAsia="Wingdings" w:hAnsi="Wingdings" w:cs="Wingdings"/>
+      </w:rPr>
+    </w:lvl>
+    <w:lvl w:ilvl="3">
+      <w:start w:val="1"/>
+      <w:numFmt w:val="bullet"/>
+      <w:suff w:val="tab"/>
+      <w:lvlText w:val=""/>
+      <w:pPr>
+        <w:spacing/>
+        <w:ind w:left="3240" w:hanging="360"/>
+      </w:pPr>
+      <w:rPr>
+        <w:rFonts w:ascii="Symbol" w:eastAsia="Symbol" w:hAnsi="Symbol" w:cs="Symbol"/>
+      </w:rPr>
+    </w:lvl>
+    <w:lvl w:ilvl="4">
+      <w:start w:val="1"/>
+      <w:numFmt w:val="bullet"/>
+      <w:suff w:val="tab"/>
+      <w:lvlText w:val="o"/>
+      <w:pPr>
+        <w:spacing/>
+        <w:ind w:left="3960" w:hanging="360"/>
+      </w:pPr>
+      <w:rPr>
+        <w:rFonts w:ascii="Courier New" w:eastAsia="Courier New" w:hAnsi="Courier New" w:cs="Courier New"/>
+      </w:rPr>
+    </w:lvl>
+    <w:lvl w:ilvl="5">
+      <w:start w:val="1"/>
+      <w:numFmt w:val="bullet"/>
+      <w:suff w:val="tab"/>
+      <w:lvlText w:val=""/>
+      <w:pPr>
+        <w:spacing/>
+        <w:ind w:left="4680" w:hanging="360"/>
+      </w:pPr>
+      <w:rPr>
+        <w:rFonts w:ascii="Wingdings" w:eastAsia="Wingdings" w:hAnsi="Wingdings" w:cs="Wingdings"/>
+      </w:rPr>
+    </w:lvl>
+    <w:lvl w:ilvl="6">
+      <w:start w:val="1"/>
+      <w:numFmt w:val="bullet"/>
+      <w:suff w:val="tab"/>
+      <w:lvlText w:val=""/>
+      <w:pPr>
+        <w:spacing/>
+        <w:ind w:left="5400" w:hanging="360"/>
+      </w:pPr>
+      <w:rPr>
+        <w:rFonts w:ascii="Symbol" w:eastAsia="Symbol" w:hAnsi="Symbol" w:cs="Symbol"/>
+      </w:rPr>
+    </w:lvl>
+    <w:lvl w:ilvl="7">
+      <w:start w:val="1"/>
+      <w:numFmt w:val="bullet"/>
+      <w:suff w:val="tab"/>
+      <w:lvlText w:val="o"/>
+      <w:pPr>
+        <w:spacing/>
+        <w:ind w:left="6120" w:hanging="360"/>
+      </w:pPr>
+      <w:rPr>
+        <w:rFonts w:ascii="Courier New" w:eastAsia="Courier New" w:hAnsi="Courier New" w:cs="Courier New"/>
+      </w:rPr>
+    </w:lvl>
+    <w:lvl w:ilvl="8">
+      <w:start w:val="1"/>
+      <w:numFmt w:val="bullet"/>
+      <w:suff w:val="tab"/>
+      <w:lvlText w:val=""/>
+      <w:pPr>
+        <w:spacing/>
+        <w:ind w:left="6840" w:hanging="360"/>
+      </w:pPr>
+      <w:rPr>
+        <w:rFonts w:ascii="Wingdings" w:eastAsia="Wingdings" w:hAnsi="Wingdings" w:cs="Wingdings"/>
+      </w:rPr>
+    </w:lvl>
+  </w:abstractNum>
+  <w:abstractNum w:abstractNumId="2">
+    <w:multiLevelType w:val="multilevel"/>
+    <w:lvl w:ilvl="0">
+      <w:start w:val="1"/>
+      <w:numFmt w:val="decimal"/>
+      <w:suff w:val="tab"/>
+      <w:lvlText w:val="%1."/>
+      <w:pPr>
+        <w:spacing/>
+        <w:ind w:left="1080" w:hanging="360"/>
+      </w:pPr>
+      <w:rPr>
+        <w:rFonts w:ascii="Times New Roman" w:eastAsia="Times New Roman" w:hAnsi="Times New Roman" w:cs="Times New Roman"/>
+      </w:rPr>
+    </w:lvl>
+    <w:lvl w:ilvl="1">
+      <w:start w:val="1"/>
+      <w:numFmt w:val="lowerLetter"/>
+      <w:suff w:val="tab"/>
+      <w:lvlText w:val="%2."/>
+      <w:lvlJc w:val="right"/>
+      <w:pPr>
+        <w:spacing/>
+        <w:ind w:left="1800" w:hanging="360"/>
+      </w:pPr>
+      <w:rPr>
+        <w:rFonts w:ascii="Times New Roman" w:eastAsia="Times New Roman" w:hAnsi="Times New Roman" w:cs="Times New Roman"/>
+      </w:rPr>
+    </w:lvl>
+    <w:lvl w:ilvl="2">
+      <w:start w:val="1"/>
+      <w:numFmt w:val="lowerRoman"/>
+      <w:suff w:val="tab"/>
+      <w:lvlText w:val="%3."/>
+      <w:pPr>
+        <w:spacing/>
+        <w:ind w:left="2520" w:hanging="360"/>
+      </w:pPr>
+      <w:rPr>
+        <w:rFonts w:ascii="Times New Roman" w:eastAsia="Times New Roman" w:hAnsi="Times New Roman" w:cs="Times New Roman"/>
+      </w:rPr>
+    </w:lvl>
+    <w:lvl w:ilvl="3">
+      <w:start w:val="1"/>
+      <w:numFmt w:val="decimal"/>
+      <w:suff w:val="tab"/>
+      <w:lvlText w:val="%4."/>
+      <w:pPr>
+        <w:spacing/>
+        <w:ind w:left="3240" w:hanging="360"/>
+      </w:pPr>
+      <w:rPr>
+        <w:rFonts w:ascii="Times New Roman" w:eastAsia="Times New Roman" w:hAnsi="Times New Roman" w:cs="Times New Roman"/>
+      </w:rPr>
+    </w:lvl>
+    <w:lvl w:ilvl="4">
+      <w:start w:val="1"/>
+      <w:numFmt w:val="lowerLetter"/>
+      <w:suff w:val="tab"/>
+      <w:lvlText w:val="%5."/>
+      <w:lvlJc w:val="right"/>
+      <w:pPr>
+        <w:spacing/>
+        <w:ind w:left="3960" w:hanging="360"/>
+      </w:pPr>
+      <w:rPr>
+        <w:rFonts w:ascii="Times New Roman" w:eastAsia="Times New Roman" w:hAnsi="Times New Roman" w:cs="Times New Roman"/>
+      </w:rPr>
+    </w:lvl>
+    <w:lvl w:ilvl="5">
+      <w:start w:val="1"/>
+      <w:numFmt w:val="lowerRoman"/>
+      <w:suff w:val="tab"/>
+      <w:lvlText w:val="%6."/>
+      <w:pPr>
+        <w:spacing/>
+        <w:ind w:left="4680" w:hanging="360"/>
+      </w:pPr>
+      <w:rPr>
+        <w:rFonts w:ascii="Times New Roman" w:eastAsia="Times New Roman" w:hAnsi="Times New Roman" w:cs="Times New Roman"/>
+      </w:rPr>
+    </w:lvl>
+    <w:lvl w:ilvl="6">
+      <w:start w:val="1"/>
+      <w:numFmt w:val="decimal"/>
+      <w:suff w:val="tab"/>
+      <w:lvlText w:val="%7."/>
+      <w:pPr>
+        <w:spacing/>
+        <w:ind w:left="5400" w:hanging="360"/>
+      </w:pPr>
+      <w:rPr>
+        <w:rFonts w:ascii="Times New Roman" w:eastAsia="Times New Roman" w:hAnsi="Times New Roman" w:cs="Times New Roman"/>
+      </w:rPr>
+    </w:lvl>
+    <w:lvl w:ilvl="7">
+      <w:start w:val="1"/>
+      <w:numFmt w:val="lowerLetter"/>
+      <w:suff w:val="tab"/>
+      <w:lvlText w:val="%8."/>
+      <w:lvlJc w:val="right"/>
+      <w:pPr>
+        <w:spacing/>
+        <w:ind w:left="6120" w:hanging="360"/>
+      </w:pPr>
+      <w:rPr>
+        <w:rFonts w:ascii="Times New Roman" w:eastAsia="Times New Roman" w:hAnsi="Times New Roman" w:cs="Times New Roman"/>
+      </w:rPr>
+    </w:lvl>
+    <w:lvl w:ilvl="8">
+      <w:start w:val="1"/>
+      <w:numFmt w:val="lowerRoman"/>
+      <w:suff w:val="tab"/>
+      <w:lvlText w:val="%9."/>
+      <w:pPr>
+        <w:spacing/>
+        <w:ind w:left="6840" w:hanging="360"/>
+      </w:pPr>
+      <w:rPr>
+        <w:rFonts w:ascii="Times New Roman" w:eastAsia="Times New Roman" w:hAnsi="Times New Roman" w:cs="Times New Roman"/>
+      </w:rPr>
+    </w:lvl>
+  </w:abstractNum>
+  <w:abstractNum w:abstractNumId="3">
+    <w:multiLevelType w:val="multilevel"/>
+    <w:lvl w:ilvl="0">
+      <w:start w:val="1"/>
+      <w:numFmt w:val="bullet"/>
+      <w:suff w:val="tab"/>
+      <w:lvlText w:val=""/>
+      <w:pPr>
+        <w:spacing/>
+        <w:ind w:left="1080" w:hanging="360"/>
+      </w:pPr>
+      <w:rPr>
+        <w:rFonts w:ascii="Symbol" w:eastAsia="Symbol" w:hAnsi="Symbol" w:cs="Symbol"/>
+      </w:rPr>
+    </w:lvl>
+    <w:lvl w:ilvl="1">
+      <w:start w:val="1"/>
+      <w:numFmt w:val="bullet"/>
+      <w:suff w:val="tab"/>
+      <w:lvlText w:val="o"/>
+      <w:pPr>
+        <w:spacing/>
+        <w:ind w:left="1800" w:hanging="360"/>
+      </w:pPr>
+      <w:rPr>
+        <w:rFonts w:ascii="Courier New" w:eastAsia="Courier New" w:hAnsi="Courier New" w:cs="Courier New"/>
+      </w:rPr>
+    </w:lvl>
+    <w:lvl w:ilvl="2">
+      <w:start w:val="1"/>
+      <w:numFmt w:val="bullet"/>
+      <w:suff w:val="tab"/>
+      <w:lvlText w:val=""/>
+      <w:pPr>
+        <w:spacing/>
+        <w:ind w:left="2520" w:hanging="360"/>
+      </w:pPr>
+      <w:rPr>
+        <w:rFonts w:ascii="Wingdings" w:eastAsia="Wingdings" w:hAnsi="Wingdings" w:cs="Wingdings"/>
+      </w:rPr>
+    </w:lvl>
+    <w:lvl w:ilvl="3">
+      <w:start w:val="1"/>
+      <w:numFmt w:val="bullet"/>
+      <w:suff w:val="tab"/>
+      <w:lvlText w:val=""/>
+      <w:pPr>
+        <w:spacing/>
+        <w:ind w:left="3240" w:hanging="360"/>
+      </w:pPr>
+      <w:rPr>
+        <w:rFonts w:ascii="Symbol" w:eastAsia="Symbol" w:hAnsi="Symbol" w:cs="Symbol"/>
+      </w:rPr>
+    </w:lvl>
+    <w:lvl w:ilvl="4">
+      <w:start w:val="1"/>
+      <w:numFmt w:val="bullet"/>
+      <w:suff w:val="tab"/>
+      <w:lvlText w:val="o"/>
+      <w:pPr>
+        <w:spacing/>
+        <w:ind w:left="3960" w:hanging="360"/>
+      </w:pPr>
+      <w:rPr>
+        <w:rFonts w:ascii="Courier New" w:eastAsia="Courier New" w:hAnsi="Courier New" w:cs="Courier New"/>
+      </w:rPr>
+    </w:lvl>
+    <w:lvl w:ilvl="5">
+      <w:start w:val="1"/>
+      <w:numFmt w:val="bullet"/>
+      <w:suff w:val="tab"/>
+      <w:lvlText w:val=""/>
+      <w:pPr>
+        <w:spacing/>
+        <w:ind w:left="4680" w:hanging="360"/>
+      </w:pPr>
+      <w:rPr>
+        <w:rFonts w:ascii="Wingdings" w:eastAsia="Wingdings" w:hAnsi="Wingdings" w:cs="Wingdings"/>
+      </w:rPr>
+    </w:lvl>
+    <w:lvl w:ilvl="6">
+      <w:start w:val="1"/>
+      <w:numFmt w:val="bullet"/>
+      <w:suff w:val="tab"/>
+      <w:lvlText w:val=""/>
+      <w:pPr>
+        <w:spacing/>
+        <w:ind w:left="5400" w:hanging="360"/>
+      </w:pPr>
+      <w:rPr>
+        <w:rFonts w:ascii="Symbol" w:eastAsia="Symbol" w:hAnsi="Symbol" w:cs="Symbol"/>
+      </w:rPr>
+    </w:lvl>
+    <w:lvl w:ilvl="7">
+      <w:start w:val="1"/>
+      <w:numFmt w:val="bullet"/>
+      <w:suff w:val="tab"/>
+      <w:lvlText w:val="o"/>
+      <w:pPr>
+        <w:spacing/>
+        <w:ind w:left="6120" w:hanging="360"/>
+      </w:pPr>
+      <w:rPr>
+        <w:rFonts w:ascii="Courier New" w:eastAsia="Courier New" w:hAnsi="Courier New" w:cs="Courier New"/>
+      </w:rPr>
+    </w:lvl>
+    <w:lvl w:ilvl="8">
+      <w:start w:val="1"/>
+      <w:numFmt w:val="bullet"/>
+      <w:suff w:val="tab"/>
+      <w:lvlText w:val=""/>
+      <w:pPr>
+        <w:spacing/>
+        <w:ind w:left="6840" w:hanging="360"/>
+      </w:pPr>
+      <w:rPr>
+        <w:rFonts w:ascii="Wingdings" w:eastAsia="Wingdings" w:hAnsi="Wingdings" w:cs="Wingdings"/>
+      </w:rPr>
+    </w:lvl>
+  </w:abstractNum>
+  <w:num w:numId="1">
+    <w:abstractNumId w:val="0"/>
+  </w:num>
+  <w:num w:numId="2">
+    <w:abstractNumId w:val="1"/>
+  </w:num>
+  <w:num w:numId="3">
+    <w:abstractNumId w:val="2"/>
+  </w:num>
+  <w:num w:numId="4">
+    <w:abstractNumId w:val="3"/>
+  </w:num>
+</w:numbering>
 </file>
 
 <file path=word/styles.xml><?xml version="1.0" encoding="utf-8"?>
-<w:styles xmlns:r="http://schemas.openxmlformats.org/officeDocument/2006/relationships" xmlns:w="http://schemas.openxmlformats.org/wordprocessingml/2006/main">
+<w:styles xmlns:mc="http://schemas.openxmlformats.org/markup-compatibility/2006" xmlns:r="http://schemas.openxmlformats.org/officeDocument/2006/relationships" xmlns:w="http://schemas.openxmlformats.org/wordprocessingml/2006/main" xmlns:w14="http://schemas.microsoft.com/office/word/2010/wordml" mc:Ignorable="w14">
   <w:docDefaults>
     <w:rPrDefault>
       <w:rPr>
-        <w:rFonts w:asciiTheme="minorHAnsi" w:eastAsiaTheme="minorEastAsia" w:hAnsiTheme="minorHAnsi" w:cstheme="minorBidi"/>
-        <w:kern w:val="2"/>
+        <w:rFonts w:eastAsiaTheme="minorEastAsia" w:hAnsiTheme="minorHAnsi" w:cstheme="minorBidi" w:ascii="Calibri"/>
         <w:sz w:val="21"/>
         <w:szCs w:val="22"/>
         <w:lang w:val="en-US" w:eastAsia="zh-CN" w:bidi="ar-SA"/>
       </w:rPr>
     </w:rPrDefault>
-    <w:pPrDefault/>
+    <w:pPrDefault>
+      <w:pPr>
+        <w:spacing/>
+      </w:pPr>
+    </w:pPrDefault>
   </w:docDefaults>
-  <w:latentStyles w:defLockedState="0" w:defUIPriority="99" w:defSemiHidden="1" w:defUnhideWhenUsed="1" w:defQFormat="0" w:count="267">
-    <w:lsdException w:name="Normal" w:semiHidden="0" w:uiPriority="0" w:unhideWhenUsed="0" w:qFormat="1"/>
-    <w:lsdException w:name="heading 1" w:semiHidden="0" w:uiPriority="9" w:unhideWhenUsed="0" w:qFormat="1"/>
-    <w:lsdException w:name="heading 2" w:uiPriority="9" w:qFormat="1"/>
-    <w:lsdException w:name="heading 3" w:uiPriority="9" w:qFormat="1"/>
-    <w:lsdException w:name="heading 4" w:uiPriority="9" w:qFormat="1"/>
-    <w:lsdException w:name="heading 5" w:uiPriority="9" w:qFormat="1"/>
-    <w:lsdException w:name="heading 6" w:uiPriority="9" w:qFormat="1"/>
-    <w:lsdException w:name="heading 7" w:uiPriority="9" w:qFormat="1"/>
-    <w:lsdException w:name="heading 8" w:uiPriority="9" w:qFormat="1"/>
-    <w:lsdException w:name="heading 9" w:uiPriority="9" w:qFormat="1"/>
-    <w:lsdException w:name="toc 1" w:uiPriority="39"/>
-    <w:lsdException w:name="toc 2" w:uiPriority="39"/>
-    <w:lsdException w:name="toc 3" w:uiPriority="39"/>
-    <w:lsdException w:name="toc 4" w:uiPriority="39"/>
-    <w:lsdException w:name="toc 5" w:uiPriority="39"/>
-    <w:lsdException w:name="toc 6" w:uiPriority="39"/>
-    <w:lsdException w:name="toc 7" w:uiPriority="39"/>
-    <w:lsdException w:name="toc 8" w:uiPriority="39"/>
-    <w:lsdException w:name="toc 9" w:uiPriority="39"/>
-    <w:lsdException w:name="caption" w:uiPriority="35" w:qFormat="1"/>
-    <w:lsdException w:name="Title" w:semiHidden="0" w:uiPriority="10" w:unhideWhenUsed="0" w:qFormat="1"/>
-    <w:lsdException w:name="Default Paragraph Font" w:uiPriority="1"/>
-    <w:lsdException w:name="Subtitle" w:semiHidden="0" w:uiPriority="11" w:unhideWhenUsed="0" w:qFormat="1"/>
-    <w:lsdException w:name="Strong" w:semiHidden="0" w:uiPriority="22" w:unhideWhenUsed="0" w:qFormat="1"/>
-    <w:lsdException w:name="Emphasis" w:semiHidden="0" w:uiPriority="20" w:unhideWhenUsed="0" w:qFormat="1"/>
-    <w:lsdException w:name="Table Grid" w:semiHidden="0" w:uiPriority="59" w:unhideWhenUsed="0"/>
-    <w:lsdException w:name="Placeholder Text" w:unhideWhenUsed="0"/>
-    <w:lsdException w:name="No Spacing" w:semiHidden="0" w:uiPriority="1" w:unhideWhenUsed="0" w:qFormat="1"/>
-    <w:lsdException w:name="Light Shading" w:semiHidden="0" w:uiPriority="60" w:unhideWhenUsed="0"/>
-    <w:lsdException w:name="Light List" w:semiHidden="0" w:uiPriority="61" w:unhideWhenUsed="0"/>
-    <w:lsdException w:name="Light Grid" w:semiHidden="0" w:uiPriority="62" w:unhideWhenUsed="0"/>
-    <w:lsdException w:name="Medium Shading 1" w:semiHidden="0" w:uiPriority="63" w:unhideWhenUsed="0"/>
-    <w:lsdException w:name="Medium Shading 2" w:semiHidden="0" w:uiPriority="64" w:unhideWhenUsed="0"/>
-    <w:lsdException w:name="Medium List 1" w:semiHidden="0" w:uiPriority="65" w:unhideWhenUsed="0"/>
-    <w:lsdException w:name="Medium List 2" w:semiHidden="0" w:uiPriority="66" w:unhideWhenUsed="0"/>
-    <w:lsdException w:name="Medium Grid 1" w:semiHidden="0" w:uiPriority="67" w:unhideWhenUsed="0"/>
-    <w:lsdException w:name="Medium Grid 2" w:semiHidden="0" w:uiPriority="68" w:unhideWhenUsed="0"/>
-    <w:lsdException w:name="Medium Grid 3" w:semiHidden="0" w:uiPriority="69" w:unhideWhenUsed="0"/>
-    <w:lsdException w:name="Dark List" w:semiHidden="0" w:uiPriority="70" w:unhideWhenUsed="0"/>
-    <w:lsdException w:name="Colorful Shading" w:semiHidden="0" w:uiPriority="71" w:unhideWhenUsed="0"/>
-    <w:lsdException w:name="Colorful List" w:semiHidden="0" w:uiPriority="72" w:unhideWhenUsed="0"/>
-    <w:lsdException w:name="Colorful Grid" w:semiHidden="0" w:uiPriority="73" w:unhideWhenUsed="0"/>
-    <w:lsdException w:name="Light Shading Accent 1" w:semiHidden="0" w:uiPriority="60" w:unhideWhenUsed="0"/>
-    <w:lsdException w:name="Light List Accent 1" w:semiHidden="0" w:uiPriority="61" w:unhideWhenUsed="0"/>
-    <w:lsdException w:name="Light Grid Accent 1" w:semiHidden="0" w:uiPriority="62" w:unhideWhenUsed="0"/>
-    <w:lsdException w:name="Medium Shading 1 Accent 1" w:semiHidden="0" w:uiPriority="63" w:unhideWhenUsed="0"/>
-    <w:lsdException w:name="Medium Shading 2 Accent 1" w:semiHidden="0" w:uiPriority="64" w:unhideWhenUsed="0"/>
-    <w:lsdException w:name="Medium List 1 Accent 1" w:semiHidden="0" w:uiPriority="65" w:unhideWhenUsed="0"/>
-    <w:lsdException w:name="Revision" w:unhideWhenUsed="0"/>
-    <w:lsdException w:name="List Paragraph" w:semiHidden="0" w:uiPriority="34" w:unhideWhenUsed="0" w:qFormat="1"/>
-    <w:lsdException w:name="Quote" w:semiHidden="0" w:uiPriority="29" w:unhideWhenUsed="0" w:qFormat="1"/>
-    <w:lsdException w:name="Intense Quote" w:semiHidden="0" w:uiPriority="30" w:unhideWhenUsed="0" w:qFormat="1"/>
-    <w:lsdException w:name="Medium List 2 Accent 1" w:semiHidden="0" w:uiPriority="66" w:unhideWhenUsed="0"/>
-    <w:lsdException w:name="Medium Grid 1 Accent 1" w:semiHidden="0" w:uiPriority="67" w:unhideWhenUsed="0"/>
-    <w:lsdException w:name="Medium Grid 2 Accent 1" w:semiHidden="0" w:uiPriority="68" w:unhideWhenUsed="0"/>
-    <w:lsdException w:name="Medium Grid 3 Accent 1" w:semiHidden="0" w:uiPriority="69" w:unhideWhenUsed="0"/>
-    <w:lsdException w:name="Dark List Accent 1" w:semiHidden="0" w:uiPriority="70" w:unhideWhenUsed="0"/>
-    <w:lsdException w:name="Colorful Shading Accent 1" w:semiHidden="0" w:uiPriority="71" w:unhideWhenUsed="0"/>
-    <w:lsdException w:name="Colorful List Accent 1" w:semiHidden="0" w:uiPriority="72" w:unhideWhenUsed="0"/>
-    <w:lsdException w:name="Colorful Grid Accent 1" w:semiHidden="0" w:uiPriority="73" w:unhideWhenUsed="0"/>
-    <w:lsdException w:name="Light Shading Accent 2" w:semiHidden="0" w:uiPriority="60" w:unhideWhenUsed="0"/>
-    <w:lsdException w:name="Light List Accent 2" w:semiHidden="0" w:uiPriority="61" w:unhideWhenUsed="0"/>
-    <w:lsdException w:name="Light Grid Accent 2" w:semiHidden="0" w:uiPriority="62" w:unhideWhenUsed="0"/>
-    <w:lsdException w:name="Medium Shading 1 Accent 2" w:semiHidden="0" w:uiPriority="63" w:unhideWhenUsed="0"/>
-    <w:lsdException w:name="Medium Shading 2 Accent 2" w:semiHidden="0" w:uiPriority="64" w:unhideWhenUsed="0"/>
-    <w:lsdException w:name="Medium List 1 Accent 2" w:semiHidden="0" w:uiPriority="65" w:unhideWhenUsed="0"/>
-    <w:lsdException w:name="Medium List 2 Accent 2" w:semiHidden="0" w:uiPriority="66" w:unhideWhenUsed="0"/>
-    <w:lsdException w:name="Medium Grid 1 Accent 2" w:semiHidden="0" w:uiPriority="67" w:unhideWhenUsed="0"/>
-    <w:lsdException w:name="Medium Grid 2 Accent 2" w:semiHidden="0" w:uiPriority="68" w:unhideWhenUsed="0"/>
-    <w:lsdException w:name="Medium Grid 3 Accent 2" w:semiHidden="0" w:uiPriority="69" w:unhideWhenUsed="0"/>
-    <w:lsdException w:name="Dark List Accent 2" w:semiHidden="0" w:uiPriority="70" w:unhideWhenUsed="0"/>
-    <w:lsdException w:name="Colorful Shading Accent 2" w:semiHidden="0" w:uiPriority="71" w:unhideWhenUsed="0"/>
-    <w:lsdException w:name="Colorful List Accent 2" w:semiHidden="0" w:uiPriority="72" w:unhideWhenUsed="0"/>
-    <w:lsdException w:name="Colorful Grid Accent 2" w:semiHidden="0" w:uiPriority="73" w:unhideWhenUsed="0"/>
-    <w:lsdException w:name="Light Shading Accent 3" w:semiHidden="0" w:uiPriority="60" w:unhideWhenUsed="0"/>
-    <w:lsdException w:name="Light List Accent 3" w:semiHidden="0" w:uiPriority="61" w:unhideWhenUsed="0"/>
-    <w:lsdException w:name="Light Grid Accent 3" w:semiHidden="0" w:uiPriority="62" w:unhideWhenUsed="0"/>
-    <w:lsdException w:name="Medium Shading 1 Accent 3" w:semiHidden="0" w:uiPriority="63" w:unhideWhenUsed="0"/>
-    <w:lsdException w:name="Medium Shading 2 Accent 3" w:semiHidden="0" w:uiPriority="64" w:unhideWhenUsed="0"/>
-    <w:lsdException w:name="Medium List 1 Accent 3" w:semiHidden="0" w:uiPriority="65" w:unhideWhenUsed="0"/>
-    <w:lsdException w:name="Medium List 2 Accent 3" w:semiHidden="0" w:uiPriority="66" w:unhideWhenUsed="0"/>
-    <w:lsdException w:name="Medium Grid 1 Accent 3" w:semiHidden="0" w:uiPriority="67" w:unhideWhenUsed="0"/>
-    <w:lsdException w:name="Medium Grid 2 Accent 3" w:semiHidden="0" w:uiPriority="68" w:unhideWhenUsed="0"/>
-    <w:lsdException w:name="Medium Grid 3 Accent 3" w:semiHidden="0" w:uiPriority="69" w:unhideWhenUsed="0"/>
-    <w:lsdException w:name="Dark List Accent 3" w:semiHidden="0" w:uiPriority="70" w:unhideWhenUsed="0"/>
-    <w:lsdException w:name="Colorful Shading Accent 3" w:semiHidden="0" w:uiPriority="71" w:unhideWhenUsed="0"/>
-    <w:lsdException w:name="Colorful List Accent 3" w:semiHidden="0" w:uiPriority="72" w:unhideWhenUsed="0"/>
-    <w:lsdException w:name="Colorful Grid Accent 3" w:semiHidden="0" w:uiPriority="73" w:unhideWhenUsed="0"/>
-    <w:lsdException w:name="Light Shading Accent 4" w:semiHidden="0" w:uiPriority="60" w:unhideWhenUsed="0"/>
-    <w:lsdException w:name="Light List Accent 4" w:semiHidden="0" w:uiPriority="61" w:unhideWhenUsed="0"/>
-    <w:lsdException w:name="Light Grid Accent 4" w:semiHidden="0" w:uiPriority="62" w:unhideWhenUsed="0"/>
-    <w:lsdException w:name="Medium Shading 1 Accent 4" w:semiHidden="0" w:uiPriority="63" w:unhideWhenUsed="0"/>
-    <w:lsdException w:name="Medium Shading 2 Accent 4" w:semiHidden="0" w:uiPriority="64" w:unhideWhenUsed="0"/>
-    <w:lsdException w:name="Medium List 1 Accent 4" w:semiHidden="0" w:uiPriority="65" w:unhideWhenUsed="0"/>
-    <w:lsdException w:name="Medium List 2 Accent 4" w:semiHidden="0" w:uiPriority="66" w:unhideWhenUsed="0"/>
-    <w:lsdException w:name="Medium Grid 1 Accent 4" w:semiHidden="0" w:uiPriority="67" w:unhideWhenUsed="0"/>
-    <w:lsdException w:name="Medium Grid 2 Accent 4" w:semiHidden="0" w:uiPriority="68" w:unhideWhenUsed="0"/>
-    <w:lsdException w:name="Medium Grid 3 Accent 4" w:semiHidden="0" w:uiPriority="69" w:unhideWhenUsed="0"/>
-    <w:lsdException w:name="Dark List Accent 4" w:semiHidden="0" w:uiPriority="70" w:unhideWhenUsed="0"/>
-    <w:lsdException w:name="Colorful Shading Accent 4" w:semiHidden="0" w:uiPriority="71" w:unhideWhenUsed="0"/>
-    <w:lsdException w:name="Colorful List Accent 4" w:semiHidden="0" w:uiPriority="72" w:unhideWhenUsed="0"/>
-    <w:lsdException w:name="Colorful Grid Accent 4" w:semiHidden="0" w:uiPriority="73" w:unhideWhenUsed="0"/>
-    <w:lsdException w:name="Light Shading Accent 5" w:semiHidden="0" w:uiPriority="60" w:unhideWhenUsed="0"/>
-    <w:lsdException w:name="Light List Accent 5" w:semiHidden="0" w:uiPriority="61" w:unhideWhenUsed="0"/>
-    <w:lsdException w:name="Light Grid Accent 5" w:semiHidden="0" w:uiPriority="62" w:unhideWhenUsed="0"/>
-    <w:lsdException w:name="Medium Shading 1 Accent 5" w:semiHidden="0" w:uiPriority="63" w:unhideWhenUsed="0"/>
-    <w:lsdException w:name="Medium Shading 2 Accent 5" w:semiHidden="0" w:uiPriority="64" w:unhideWhenUsed="0"/>
-    <w:lsdException w:name="Medium List 1 Accent 5" w:semiHidden="0" w:uiPriority="65" w:unhideWhenUsed="0"/>
-    <w:lsdException w:name="Medium List 2 Accent 5" w:semiHidden="0" w:uiPriority="66" w:unhideWhenUsed="0"/>
-    <w:lsdException w:name="Medium Grid 1 Accent 5" w:semiHidden="0" w:uiPriority="67" w:unhideWhenUsed="0"/>
-    <w:lsdException w:name="Medium Grid 2 Accent 5" w:semiHidden="0" w:uiPriority="68" w:unhideWhenUsed="0"/>
-    <w:lsdException w:name="Medium Grid 3 Accent 5" w:semiHidden="0" w:uiPriority="69" w:unhideWhenUsed="0"/>
-    <w:lsdException w:name="Dark List Accent 5" w:semiHidden="0" w:uiPriority="70" w:unhideWhenUsed="0"/>
-    <w:lsdException w:name="Colorful Shading Accent 5" w:semiHidden="0" w:uiPriority="71" w:unhideWhenUsed="0"/>
-    <w:lsdException w:name="Colorful List Accent 5" w:semiHidden="0" w:uiPriority="72" w:unhideWhenUsed="0"/>
-    <w:lsdException w:name="Colorful Grid Accent 5" w:semiHidden="0" w:uiPriority="73" w:unhideWhenUsed="0"/>
-    <w:lsdException w:name="Light Shading Accent 6" w:semiHidden="0" w:uiPriority="60" w:unhideWhenUsed="0"/>
-    <w:lsdException w:name="Light List Accent 6" w:semiHidden="0" w:uiPriority="61" w:unhideWhenUsed="0"/>
-    <w:lsdException w:name="Light Grid Accent 6" w:semiHidden="0" w:uiPriority="62" w:unhideWhenUsed="0"/>
-    <w:lsdException w:name="Medium Shading 1 Accent 6" w:semiHidden="0" w:uiPriority="63" w:unhideWhenUsed="0"/>
-    <w:lsdException w:name="Medium Shading 2 Accent 6" w:semiHidden="0" w:uiPriority="64" w:unhideWhenUsed="0"/>
-    <w:lsdException w:name="Medium List 1 Accent 6" w:semiHidden="0" w:uiPriority="65" w:unhideWhenUsed="0"/>
-    <w:lsdException w:name="Medium List 2 Accent 6" w:semiHidden="0" w:uiPriority="66" w:unhideWhenUsed="0"/>
-    <w:lsdException w:name="Medium Grid 1 Accent 6" w:semiHidden="0" w:uiPriority="67" w:unhideWhenUsed="0"/>
-    <w:lsdException w:name="Medium Grid 2 Accent 6" w:semiHidden="0" w:uiPriority="68" w:unhideWhenUsed="0"/>
-    <w:lsdException w:name="Medium Grid 3 Accent 6" w:semiHidden="0" w:uiPriority="69" w:unhideWhenUsed="0"/>
-    <w:lsdException w:name="Dark List Accent 6" w:semiHidden="0" w:uiPriority="70" w:unhideWhenUsed="0"/>
-    <w:lsdException w:name="Colorful Shading Accent 6" w:semiHidden="0" w:uiPriority="71" w:unhideWhenUsed="0"/>
-    <w:lsdException w:name="Colorful List Accent 6" w:semiHidden="0" w:uiPriority="72" w:unhideWhenUsed="0"/>
-    <w:lsdException w:name="Colorful Grid Accent 6" w:semiHidden="0" w:uiPriority="73" w:unhideWhenUsed="0"/>
-    <w:lsdException w:name="Subtle Emphasis" w:semiHidden="0" w:uiPriority="19" w:unhideWhenUsed="0" w:qFormat="1"/>
-    <w:lsdException w:name="Intense Emphasis" w:semiHidden="0" w:uiPriority="21" w:unhideWhenUsed="0" w:qFormat="1"/>
-    <w:lsdException w:name="Subtle Reference" w:semiHidden="0" w:uiPriority="31" w:unhideWhenUsed="0" w:qFormat="1"/>
-    <w:lsdException w:name="Intense Reference" w:semiHidden="0" w:uiPriority="32" w:unhideWhenUsed="0" w:qFormat="1"/>
-    <w:lsdException w:name="Book Title" w:semiHidden="0" w:uiPriority="33" w:unhideWhenUsed="0" w:qFormat="1"/>
-    <w:lsdException w:name="Bibliography" w:uiPriority="37"/>
-    <w:lsdException w:name="TOC Heading" w:uiPriority="39" w:qFormat="1"/>
+  <w:latentStyles xmlns:w="http://schemas.openxmlformats.org/wordprocessingml/2006/main" w:defLockedState="0" w:defUIPriority="99" w:defSemiHidden="0" w:defUnhideWhenUsed="0" w:defQFormat="0" w:count="376">
+    <w:lsdException w:name="Normal" w:uiPriority="0" w:qFormat="1"/>
+    <w:lsdException w:name="heading 1" w:uiPriority="9" w:qFormat="1"/>
+    <w:lsdException w:name="heading 2" w:semiHidden="1" w:uiPriority="9" w:unhideWhenUsed="1" w:qFormat="1"/>
+    <w:lsdException w:name="heading 3" w:semiHidden="1" w:uiPriority="9" w:unhideWhenUsed="1" w:qFormat="1"/>
+    <w:lsdException w:name="heading 4" w:semiHidden="1" w:uiPriority="9" w:unhideWhenUsed="1" w:qFormat="1"/>
+    <w:lsdException w:name="heading 5" w:semiHidden="1" w:uiPriority="9" w:unhideWhenUsed="1" w:qFormat="1"/>
+    <w:lsdException w:name="heading 6" w:semiHidden="1" w:uiPriority="9" w:unhideWhenUsed="1" w:qFormat="1"/>
+    <w:lsdException w:name="heading 7" w:semiHidden="1" w:uiPriority="9" w:unhideWhenUsed="1" w:qFormat="1"/>
+    <w:lsdException w:name="heading 8" w:semiHidden="1" w:uiPriority="9" w:unhideWhenUsed="1" w:qFormat="1"/>
+    <w:lsdException w:name="heading 9" w:semiHidden="1" w:uiPriority="9" w:unhideWhenUsed="1" w:qFormat="1"/>
+    <w:lsdException w:name="index 1" w:semiHidden="1" w:unhideWhenUsed="1"/>
+    <w:lsdException w:name="index 2" w:semiHidden="1" w:unhideWhenUsed="1"/>
+    <w:lsdException w:name="index 3" w:semiHidden="1" w:unhideWhenUsed="1"/>
+    <w:lsdException w:name="index 4" w:semiHidden="1" w:unhideWhenUsed="1"/>
+    <w:lsdException w:name="index 5" w:semiHidden="1" w:unhideWhenUsed="1"/>
+    <w:lsdException w:name="index 6" w:semiHidden="1" w:unhideWhenUsed="1"/>
+    <w:lsdException w:name="index 7" w:semiHidden="1" w:unhideWhenUsed="1"/>
+    <w:lsdException w:name="index 8" w:semiHidden="1" w:unhideWhenUsed="1"/>
+    <w:lsdException w:name="index 9" w:semiHidden="1" w:unhideWhenUsed="1"/>
+    <w:lsdException w:name="toc 1" w:semiHidden="1" w:uiPriority="39" w:unhideWhenUsed="1"/>
+    <w:lsdException w:name="toc 2" w:semiHidden="1" w:uiPriority="39" w:unhideWhenUsed="1"/>
+    <w:lsdException w:name="toc 3" w:semiHidden="1" w:uiPriority="39" w:unhideWhenUsed="1"/>
+    <w:lsdException w:name="toc 4" w:semiHidden="1" w:uiPriority="39" w:unhideWhenUsed="1"/>
+    <w:lsdException w:name="toc 5" w:semiHidden="1" w:uiPriority="39" w:unhideWhenUsed="1"/>
+    <w:lsdException w:name="toc 6" w:semiHidden="1" w:uiPriority="39" w:unhideWhenUsed="1"/>
+    <w:lsdException w:name="toc 7" w:semiHidden="1" w:uiPriority="39" w:unhideWhenUsed="1"/>
+    <w:lsdException w:name="toc 8" w:semiHidden="1" w:uiPriority="39" w:unhideWhenUsed="1"/>
+    <w:lsdException w:name="toc 9" w:semiHidden="1" w:uiPriority="39" w:unhideWhenUsed="1"/>
+    <w:lsdException w:name="Normal Indent" w:semiHidden="1" w:unhideWhenUsed="1"/>
+    <w:lsdException w:name="footnote text" w:semiHidden="1" w:unhideWhenUsed="1"/>
+    <w:lsdException w:name="annotation text" w:semiHidden="1" w:unhideWhenUsed="1"/>
+    <w:lsdException w:name="header" w:semiHidden="1" w:unhideWhenUsed="1"/>
+    <w:lsdException w:name="footer" w:semiHidden="1" w:unhideWhenUsed="1"/>
+    <w:lsdException w:name="index heading" w:semiHidden="1" w:unhideWhenUsed="1"/>
+    <w:lsdException w:name="caption" w:semiHidden="1" w:uiPriority="35" w:unhideWhenUsed="1" w:qFormat="1"/>
+    <w:lsdException w:name="table of figures" w:semiHidden="1" w:unhideWhenUsed="1"/>
+    <w:lsdException w:name="envelope address" w:semiHidden="1" w:unhideWhenUsed="1"/>
+    <w:lsdException w:name="envelope return" w:semiHidden="1" w:unhideWhenUsed="1"/>
+    <w:lsdException w:name="footnote reference" w:semiHidden="1" w:unhideWhenUsed="1"/>
+    <w:lsdException w:name="annotation reference" w:semiHidden="1" w:unhideWhenUsed="1"/>
+    <w:lsdException w:name="line number" w:semiHidden="1" w:unhideWhenUsed="1"/>
+    <w:lsdException w:name="page number" w:semiHidden="1" w:unhideWhenUsed="1"/>
+    <w:lsdException w:name="endnote reference" w:semiHidden="1" w:unhideWhenUsed="1"/>
+    <w:lsdException w:name="endnote text" w:semiHidden="1" w:unhideWhenUsed="1"/>
+    <w:lsdException w:name="table of authorities" w:semiHidden="1" w:unhideWhenUsed="1"/>
+    <w:lsdException w:name="macro" w:semiHidden="1" w:unhideWhenUsed="1"/>
+    <w:lsdException w:name="toa heading" w:semiHidden="1" w:unhideWhenUsed="1"/>
+    <w:lsdException w:name="List" w:semiHidden="1" w:unhideWhenUsed="1"/>
+    <w:lsdException w:name="List Bullet" w:semiHidden="1" w:unhideWhenUsed="1"/>
+    <w:lsdException w:name="List Number" w:semiHidden="1" w:unhideWhenUsed="1"/>
+    <w:lsdException w:name="List 2" w:semiHidden="1" w:unhideWhenUsed="1"/>
+    <w:lsdException w:name="List 3" w:semiHidden="1" w:unhideWhenUsed="1"/>
+    <w:lsdException w:name="List 4" w:semiHidden="1" w:unhideWhenUsed="1"/>
+    <w:lsdException w:name="List 5" w:semiHidden="1" w:unhideWhenUsed="1"/>
+    <w:lsdException w:name="List Bullet 2" w:semiHidden="1" w:unhideWhenUsed="1"/>
+    <w:lsdException w:name="List Bullet 3" w:semiHidden="1" w:unhideWhenUsed="1"/>
+    <w:lsdException w:name="List Bullet 4" w:semiHidden="1" w:unhideWhenUsed="1"/>
+    <w:lsdException w:name="List Bullet 5" w:semiHidden="1" w:unhideWhenUsed="1"/>
+    <w:lsdException w:name="List Number 2" w:semiHidden="1" w:unhideWhenUsed="1"/>
+    <w:lsdException w:name="List Number 3" w:semiHidden="1" w:unhideWhenUsed="1"/>
+    <w:lsdException w:name="List Number 4" w:semiHidden="1" w:unhideWhenUsed="1"/>
+    <w:lsdException w:name="List Number 5" w:semiHidden="1" w:unhideWhenUsed="1"/>
+    <w:lsdException w:name="Title" w:uiPriority="10" w:qFormat="1"/>
+    <w:lsdException w:name="Closing" w:semiHidden="1" w:unhideWhenUsed="1"/>
+    <w:lsdException w:name="Signature" w:semiHidden="1" w:unhideWhenUsed="1"/>
+    <w:lsdException w:name="Default Paragraph Font" w:semiHidden="1" w:uiPriority="1" w:unhideWhenUsed="1"/>
+    <w:lsdException w:name="Body Text" w:semiHidden="1" w:unhideWhenUsed="1"/>
+    <w:lsdException w:name="Body Text Indent" w:semiHidden="1" w:unhideWhenUsed="1"/>
+    <w:lsdException w:name="List Continue" w:semiHidden="1" w:unhideWhenUsed="1"/>
+    <w:lsdException w:name="List Continue 2" w:semiHidden="1" w:unhideWhenUsed="1"/>
+    <w:lsdException w:name="List Continue 3" w:semiHidden="1" w:unhideWhenUsed="1"/>
+    <w:lsdException w:name="List Continue 4" w:semiHidden="1" w:unhideWhenUsed="1"/>
+    <w:lsdException w:name="List Continue 5" w:semiHidden="1" w:unhideWhenUsed="1"/>
+    <w:lsdException w:name="Message Header" w:semiHidden="1" w:unhideWhenUsed="1"/>
+    <w:lsdException w:name="Subtitle" w:uiPriority="11" w:qFormat="1"/>
+    <w:lsdException w:name="Salutation" w:semiHidden="1" w:unhideWhenUsed="1"/>
+    <w:lsdException w:name="Date" w:semiHidden="1" w:unhideWhenUsed="1"/>
+    <w:lsdException w:name="Body Text First Indent" w:semiHidden="1" w:unhideWhenUsed="1"/>
+    <w:lsdException w:name="Body Text First Indent 2" w:semiHidden="1" w:unhideWhenUsed="1"/>
+    <w:lsdException w:name="Note Heading" w:semiHidden="1" w:unhideWhenUsed="1"/>
+    <w:lsdException w:name="Body Text 2" w:semiHidden="1" w:unhideWhenUsed="1"/>
+    <w:lsdException w:name="Body Text 3" w:semiHidden="1" w:unhideWhenUsed="1"/>
+    <w:lsdException w:name="Body Text Indent 2" w:semiHidden="1" w:unhideWhenUsed="1"/>
+    <w:lsdException w:name="Body Text Indent 3" w:semiHidden="1" w:unhideWhenUsed="1"/>
+    <w:lsdException w:name="Block Text" w:semiHidden="1" w:unhideWhenUsed="1"/>
+    <w:lsdException w:name="Hyperlink" w:semiHidden="1" w:unhideWhenUsed="1"/>
+    <w:lsdException w:name="FollowedHyperlink" w:semiHidden="1" w:unhideWhenUsed="1"/>
+    <w:lsdException w:name="Strong" w:uiPriority="22" w:qFormat="1"/>
+    <w:lsdException w:name="Emphasis" w:uiPriority="20" w:qFormat="1"/>
+    <w:lsdException w:name="Document Map" w:semiHidden="1" w:unhideWhenUsed="1"/>
+    <w:lsdException w:name="Plain Text" w:semiHidden="1" w:unhideWhenUsed="1"/>
+    <w:lsdException w:name="E-mail Signature" w:semiHidden="1" w:unhideWhenUsed="1"/>
+    <w:lsdException w:name="HTML Top of Form" w:semiHidden="1" w:unhideWhenUsed="1"/>
+    <w:lsdException w:name="HTML Bottom of Form" w:semiHidden="1" w:unhideWhenUsed="1"/>
+    <w:lsdException w:name="Normal (Web)" w:semiHidden="1" w:unhideWhenUsed="1"/>
+    <w:lsdException w:name="HTML Acronym" w:semiHidden="1" w:unhideWhenUsed="1"/>
+    <w:lsdException w:name="HTML Address" w:semiHidden="1" w:unhideWhenUsed="1"/>
+    <w:lsdException w:name="HTML Cite" w:semiHidden="1" w:unhideWhenUsed="1"/>
+    <w:lsdException w:name="HTML Code" w:semiHidden="1" w:unhideWhenUsed="1"/>
+    <w:lsdException w:name="HTML Definition" w:semiHidden="1" w:unhideWhenUsed="1"/>
+    <w:lsdException w:name="HTML Keyboard" w:semiHidden="1" w:unhideWhenUsed="1"/>
+    <w:lsdException w:name="HTML Preformatted" w:semiHidden="1" w:unhideWhenUsed="1"/>
+    <w:lsdException w:name="HTML Sample" w:semiHidden="1" w:unhideWhenUsed="1"/>
+    <w:lsdException w:name="HTML Typewriter" w:semiHidden="1" w:unhideWhenUsed="1"/>
+    <w:lsdException w:name="HTML Variable" w:semiHidden="1" w:unhideWhenUsed="1"/>
+    <w:lsdException w:name="Normal Table" w:semiHidden="1" w:unhideWhenUsed="1"/>
+    <w:lsdException w:name="annotation subject" w:semiHidden="1" w:unhideWhenUsed="1"/>
+    <w:lsdException w:name="No List" w:semiHidden="1" w:unhideWhenUsed="1"/>
+    <w:lsdException w:name="Outline List 1" w:semiHidden="1" w:unhideWhenUsed="1"/>
+    <w:lsdException w:name="Outline List 2" w:semiHidden="1" w:unhideWhenUsed="1"/>
+    <w:lsdException w:name="Outline List 3" w:semiHidden="1" w:unhideWhenUsed="1"/>
+    <w:lsdException w:name="Table Simple 1" w:semiHidden="1" w:unhideWhenUsed="1"/>
+    <w:lsdException w:name="Table Simple 2" w:semiHidden="1" w:unhideWhenUsed="1"/>
+    <w:lsdException w:name="Table Simple 3" w:semiHidden="1" w:unhideWhenUsed="1"/>
+    <w:lsdException w:name="Table Classic 1" w:semiHidden="1" w:unhideWhenUsed="1"/>
+    <w:lsdException w:name="Table Classic 2" w:semiHidden="1" w:unhideWhenUsed="1"/>
+    <w:lsdException w:name="Table Classic 3" w:semiHidden="1" w:unhideWhenUsed="1"/>
+    <w:lsdException w:name="Table Classic 4" w:semiHidden="1" w:unhideWhenUsed="1"/>
+    <w:lsdException w:name="Table Colorful 1" w:semiHidden="1" w:unhideWhenUsed="1"/>
+    <w:lsdException w:name="Table Colorful 2" w:semiHidden="1" w:unhideWhenUsed="1"/>
+    <w:lsdException w:name="Table Colorful 3" w:semiHidden="1" w:unhideWhenUsed="1"/>
+    <w:lsdException w:name="Table Columns 1" w:semiHidden="1" w:unhideWhenUsed="1"/>
+    <w:lsdException w:name="Table Columns 2" w:semiHidden="1" w:unhideWhenUsed="1"/>
+    <w:lsdException w:name="Table Columns 3" w:semiHidden="1" w:unhideWhenUsed="1"/>
+    <w:lsdException w:name="Table Columns 4" w:semiHidden="1" w:unhideWhenUsed="1"/>
+    <w:lsdException w:name="Table Columns 5" w:semiHidden="1" w:unhideWhenUsed="1"/>
+    <w:lsdException w:name="Table Grid 1" w:semiHidden="1" w:unhideWhenUsed="1"/>
+    <w:lsdException w:name="Table Grid 2" w:semiHidden="1" w:unhideWhenUsed="1"/>
+    <w:lsdException w:name="Table Grid 3" w:semiHidden="1" w:unhideWhenUsed="1"/>
+    <w:lsdException w:name="Table Grid 4" w:semiHidden="1" w:unhideWhenUsed="1"/>
+    <w:lsdException w:name="Table Grid 5" w:semiHidden="1" w:unhideWhenUsed="1"/>
+    <w:lsdException w:name="Table Grid 6" w:semiHidden="1" w:unhideWhenUsed="1"/>
+    <w:lsdException w:name="Table Grid 7" w:semiHidden="1" w:unhideWhenUsed="1"/>
+    <w:lsdException w:name="Table Grid 8" w:semiHidden="1" w:unhideWhenUsed="1"/>
+    <w:lsdException w:name="Table List 1" w:semiHidden="1" w:unhideWhenUsed="1"/>
+    <w:lsdException w:name="Table List 2" w:semiHidden="1" w:unhideWhenUsed="1"/>
+    <w:lsdException w:name="Table List 3" w:semiHidden="1" w:unhideWhenUsed="1"/>
+    <w:lsdException w:name="Table List 4" w:semiHidden="1" w:unhideWhenUsed="1"/>
+    <w:lsdException w:name="Table List 5" w:semiHidden="1" w:unhideWhenUsed="1"/>
+    <w:lsdException w:name="Table List 6" w:semiHidden="1" w:unhideWhenUsed="1"/>
+    <w:lsdException w:name="Table List 7" w:semiHidden="1" w:unhideWhenUsed="1"/>
+    <w:lsdException w:name="Table List 8" w:semiHidden="1" w:unhideWhenUsed="1"/>
+    <w:lsdException w:name="Table 3D effects 1" w:semiHidden="1" w:unhideWhenUsed="1"/>
+    <w:lsdException w:name="Table 3D effects 2" w:semiHidden="1" w:unhideWhenUsed="1"/>
+    <w:lsdException w:name="Table 3D effects 3" w:semiHidden="1" w:unhideWhenUsed="1"/>
+    <w:lsdException w:name="Table Contemporary" w:semiHidden="1" w:unhideWhenUsed="1"/>
+    <w:lsdException w:name="Table Elegant" w:semiHidden="1" w:unhideWhenUsed="1"/>
+    <w:lsdException w:name="Table Professional" w:semiHidden="1" w:unhideWhenUsed="1"/>
+    <w:lsdException w:name="Table Subtle 1" w:semiHidden="1" w:unhideWhenUsed="1"/>
+    <w:lsdException w:name="Table Subtle 2" w:semiHidden="1" w:unhideWhenUsed="1"/>
+    <w:lsdException w:name="Table Web 1" w:semiHidden="1" w:unhideWhenUsed="1"/>
+    <w:lsdException w:name="Table Web 2" w:semiHidden="1" w:unhideWhenUsed="1"/>
+    <w:lsdException w:name="Table Web 3" w:semiHidden="1" w:unhideWhenUsed="1"/>
+    <w:lsdException w:name="Balloon Text" w:semiHidden="1" w:unhideWhenUsed="1"/>
+    <w:lsdException w:name="Table Grid" w:uiPriority="59"/>
+    <w:lsdException w:name="Table Theme" w:semiHidden="1" w:unhideWhenUsed="1"/>
+    <w:lsdException w:name="Placeholder Text" w:semiHidden="1"/>
+    <w:lsdException w:name="No Spacing" w:uiPriority="1" w:qFormat="1"/>
+    <w:lsdException w:name="Light Shading" w:uiPriority="60"/>
+    <w:lsdException w:name="Light List" w:uiPriority="61"/>
+    <w:lsdException w:name="Light Grid" w:uiPriority="62"/>
+    <w:lsdException w:name="Medium Shading 1" w:uiPriority="63"/>
+    <w:lsdException w:name="Medium Shading 2" w:uiPriority="64"/>
+    <w:lsdException w:name="Medium List 1" w:uiPriority="65"/>
+    <w:lsdException w:name="Medium List 2" w:uiPriority="66"/>
+    <w:lsdException w:name="Medium Grid 1" w:uiPriority="67"/>
+    <w:lsdException w:name="Medium Grid 2" w:uiPriority="68"/>
+    <w:lsdException w:name="Medium Grid 3" w:uiPriority="69"/>
+    <w:lsdException w:name="Dark List" w:uiPriority="70"/>
+    <w:lsdException w:name="Colorful Shading" w:uiPriority="71"/>
+    <w:lsdException w:name="Colorful List" w:uiPriority="72"/>
+    <w:lsdException w:name="Colorful Grid" w:uiPriority="73"/>
+    <w:lsdException w:name="Light Shading Accent 1" w:uiPriority="60"/>
+    <w:lsdException w:name="Light List Accent 1" w:uiPriority="61"/>
+    <w:lsdException w:name="Light Grid Accent 1" w:uiPriority="62"/>
+    <w:lsdException w:name="Medium Shading 1 Accent 1" w:uiPriority="63"/>
+    <w:lsdException w:name="Medium Shading 2 Accent 1" w:uiPriority="64"/>
+    <w:lsdException w:name="Medium List 1 Accent 1" w:uiPriority="65"/>
+    <w:lsdException w:name="Revision" w:semiHidden="1"/>
+    <w:lsdException w:name="List Paragraph" w:uiPriority="34" w:qFormat="1"/>
+    <w:lsdException w:name="Quote" w:uiPriority="29" w:qFormat="1"/>
+    <w:lsdException w:name="Intense Quote" w:uiPriority="30" w:qFormat="1"/>
+    <w:lsdException w:name="Medium List 2 Accent 1" w:uiPriority="66"/>
+    <w:lsdException w:name="Medium Grid 1 Accent 1" w:uiPriority="67"/>
+    <w:lsdException w:name="Medium Grid 2 Accent 1" w:uiPriority="68"/>
+    <w:lsdException w:name="Medium Grid 3 Accent 1" w:uiPriority="69"/>
+    <w:lsdException w:name="Dark List Accent 1" w:uiPriority="70"/>
+    <w:lsdException w:name="Colorful Shading Accent 1" w:uiPriority="71"/>
+    <w:lsdException w:name="Colorful List Accent 1" w:uiPriority="72"/>
+    <w:lsdException w:name="Colorful Grid Accent 1" w:uiPriority="73"/>
+    <w:lsdException w:name="Light Shading Accent 2" w:uiPriority="60"/>
+    <w:lsdException w:name="Light List Accent 2" w:uiPriority="61"/>
+    <w:lsdException w:name="Light Grid Accent 2" w:uiPriority="62"/>
+    <w:lsdException w:name="Medium Shading 1 Accent 2" w:uiPriority="63"/>
+    <w:lsdException w:name="Medium Shading 2 Accent 2" w:uiPriority="64"/>
+    <w:lsdException w:name="Medium List 1 Accent 2" w:uiPriority="65"/>
+    <w:lsdException w:name="Medium List 2 Accent 2" w:uiPriority="66"/>
+    <w:lsdException w:name="Medium Grid 1 Accent 2" w:uiPriority="67"/>
+    <w:lsdException w:name="Medium Grid 2 Accent 2" w:uiPriority="68"/>
+    <w:lsdException w:name="Medium Grid 3 Accent 2" w:uiPriority="69"/>
+    <w:lsdException w:name="Dark List Accent 2" w:uiPriority="70"/>
+    <w:lsdException w:name="Colorful Shading Accent 2" w:uiPriority="71"/>
+    <w:lsdException w:name="Colorful List Accent 2" w:uiPriority="72"/>
+    <w:lsdException w:name="Colorful Grid Accent 2" w:uiPriority="73"/>
+    <w:lsdException w:name="Light Shading Accent 3" w:uiPriority="60"/>
+    <w:lsdException w:name="Light List Accent 3" w:uiPriority="61"/>
+    <w:lsdException w:name="Light Grid Accent 3" w:uiPriority="62"/>
+    <w:lsdException w:name="Medium Shading 1 Accent 3" w:uiPriority="63"/>
+    <w:lsdException w:name="Medium Shading 2 Accent 3" w:uiPriority="64"/>
+    <w:lsdException w:name="Medium List 1 Accent 3" w:uiPriority="65"/>
+    <w:lsdException w:name="Medium List 2 Accent 3" w:uiPriority="66"/>
+    <w:lsdException w:name="Medium Grid 1 Accent 3" w:uiPriority="67"/>
+    <w:lsdException w:name="Medium Grid 2 Accent 3" w:uiPriority="68"/>
+    <w:lsdException w:name="Medium Grid 3 Accent 3" w:uiPriority="69"/>
+    <w:lsdException w:name="Dark List Accent 3" w:uiPriority="70"/>
+    <w:lsdException w:name="Colorful Shading Accent 3" w:uiPriority="71"/>
+    <w:lsdException w:name="Colorful List Accent 3" w:uiPriority="72"/>
+    <w:lsdException w:name="Colorful Grid Accent 3" w:uiPriority="73"/>
+    <w:lsdException w:name="Light Shading Accent 4" w:uiPriority="60"/>
+    <w:lsdException w:name="Light List Accent 4" w:uiPriority="61"/>
+    <w:lsdException w:name="Light Grid Accent 4" w:uiPriority="62"/>
+    <w:lsdException w:name="Medium Shading 1 Accent 4" w:uiPriority="63"/>
+    <w:lsdException w:name="Medium Shading 2 Accent 4" w:uiPriority="64"/>
+    <w:lsdException w:name="Medium List 1 Accent 4" w:uiPriority="65"/>
+    <w:lsdException w:name="Medium List 2 Accent 4" w:uiPriority="66"/>
+    <w:lsdException w:name="Medium Grid 1 Accent 4" w:uiPriority="67"/>
+    <w:lsdException w:name="Medium Grid 2 Accent 4" w:uiPriority="68"/>
+    <w:lsdException w:name="Medium Grid 3 Accent 4" w:uiPriority="69"/>
+    <w:lsdException w:name="Dark List Accent 4" w:uiPriority="70"/>
+    <w:lsdException w:name="Colorful Shading Accent 4" w:uiPriority="71"/>
+    <w:lsdException w:name="Colorful List Accent 4" w:uiPriority="72"/>
+    <w:lsdException w:name="Colorful Grid Accent 4" w:uiPriority="73"/>
+    <w:lsdException w:name="Light Shading Accent 5" w:uiPriority="60"/>
+    <w:lsdException w:name="Light List Accent 5" w:uiPriority="61"/>
+    <w:lsdException w:name="Light Grid Accent 5" w:uiPriority="62"/>
+    <w:lsdException w:name="Medium Shading 1 Accent 5" w:uiPriority="63"/>
+    <w:lsdException w:name="Medium Shading 2 Accent 5" w:uiPriority="64"/>
+    <w:lsdException w:name="Medium List 1 Accent 5" w:uiPriority="65"/>
+    <w:lsdException w:name="Medium List 2 Accent 5" w:uiPriority="66"/>
+    <w:lsdException w:name="Medium Grid 1 Accent 5" w:uiPriority="67"/>
+    <w:lsdException w:name="Medium Grid 2 Accent 5" w:uiPriority="68"/>
+    <w:lsdException w:name="Medium Grid 3 Accent 5" w:uiPriority="69"/>
+    <w:lsdException w:name="Dark List Accent 5" w:uiPriority="70"/>
+    <w:lsdException w:name="Colorful Shading Accent 5" w:uiPriority="71"/>
+    <w:lsdException w:name="Colorful List Accent 5" w:uiPriority="72"/>
+    <w:lsdException w:name="Colorful Grid Accent 5" w:uiPriority="73"/>
+    <w:lsdException w:name="Light Shading Accent 6" w:uiPriority="60"/>
+    <w:lsdException w:name="Light List Accent 6" w:uiPriority="61"/>
+    <w:lsdException w:name="Light Grid Accent 6" w:uiPriority="62"/>
+    <w:lsdException w:name="Medium Shading 1 Accent 6" w:uiPriority="63"/>
+    <w:lsdException w:name="Medium Shading 2 Accent 6" w:uiPriority="64"/>
+    <w:lsdException w:name="Medium List 1 Accent 6" w:uiPriority="65"/>
+    <w:lsdException w:name="Medium List 2 Accent 6" w:uiPriority="66"/>
+    <w:lsdException w:name="Medium Grid 1 Accent 6" w:uiPriority="67"/>
+    <w:lsdException w:name="Medium Grid 2 Accent 6" w:uiPriority="68"/>
+    <w:lsdException w:name="Medium Grid 3 Accent 6" w:uiPriority="69"/>
+    <w:lsdException w:name="Dark List Accent 6" w:uiPriority="70"/>
+    <w:lsdException w:name="Colorful Shading Accent 6" w:uiPriority="71"/>
+    <w:lsdException w:name="Colorful List Accent 6" w:uiPriority="72"/>
+    <w:lsdException w:name="Colorful Grid Accent 6" w:uiPriority="73"/>
+    <w:lsdException w:name="Subtle Emphasis" w:uiPriority="19" w:qFormat="1"/>
+    <w:lsdException w:name="Intense Emphasis" w:uiPriority="21" w:qFormat="1"/>
+    <w:lsdException w:name="Subtle Reference" w:uiPriority="31" w:qFormat="1"/>
+    <w:lsdException w:name="Intense Reference" w:uiPriority="32" w:qFormat="1"/>
+    <w:lsdException w:name="Book Title" w:uiPriority="33" w:qFormat="1"/>
+    <w:lsdException w:name="Bibliography" w:semiHidden="1" w:uiPriority="37" w:unhideWhenUsed="1"/>
+    <w:lsdException w:name="TOC Heading" w:semiHidden="1" w:uiPriority="39" w:unhideWhenUsed="1" w:qFormat="1"/>
+    <w:lsdException w:name="Plain Table 1" w:uiPriority="41"/>
+    <w:lsdException w:name="Plain Table 2" w:uiPriority="42"/>
+    <w:lsdException w:name="Plain Table 3" w:uiPriority="43"/>
+    <w:lsdException w:name="Plain Table 4" w:uiPriority="44"/>
+    <w:lsdException w:name="Plain Table 5" w:uiPriority="45"/>
+    <w:lsdException w:name="Grid Table Light" w:uiPriority="40"/>
+    <w:lsdException w:name="Grid Table 1 Light" w:uiPriority="46"/>
+    <w:lsdException w:name="Grid Table 2" w:uiPriority="47"/>
+    <w:lsdException w:name="Grid Table 3" w:uiPriority="48"/>
+    <w:lsdException w:name="Grid Table 4" w:uiPriority="49"/>
+    <w:lsdException w:name="Grid Table 5 Dark" w:uiPriority="50"/>
+    <w:lsdException w:name="Grid Table 6 Colorful" w:uiPriority="51"/>
+    <w:lsdException w:name="Grid Table 7 Colorful" w:uiPriority="52"/>
+    <w:lsdException w:name="Grid Table 1 Light Accent 1" w:uiPriority="46"/>
+    <w:lsdException w:name="Grid Table 2 Accent 1" w:uiPriority="47"/>
+    <w:lsdException w:name="Grid Table 3 Accent 1" w:uiPriority="48"/>
+    <w:lsdException w:name="Grid Table 4 Accent 1" w:uiPriority="49"/>
+    <w:lsdException w:name="Grid Table 5 Dark Accent 1" w:uiPriority="50"/>
+    <w:lsdException w:name="Grid Table 6 Colorful Accent 1" w:uiPriority="51"/>
+    <w:lsdException w:name="Grid Table 7 Colorful Accent 1" w:uiPriority="52"/>
+    <w:lsdException w:name="Grid Table 1 Light Accent 2" w:uiPriority="46"/>
+    <w:lsdException w:name="Grid Table 2 Accent 2" w:uiPriority="47"/>
+    <w:lsdException w:name="Grid Table 3 Accent 2" w:uiPriority="48"/>
+    <w:lsdException w:name="Grid Table 4 Accent 2" w:uiPriority="49"/>
+    <w:lsdException w:name="Grid Table 5 Dark Accent 2" w:uiPriority="50"/>
+    <w:lsdException w:name="Grid Table 6 Colorful Accent 2" w:uiPriority="51"/>
+    <w:lsdException w:name="Grid Table 7 Colorful Accent 2" w:uiPriority="52"/>
+    <w:lsdException w:name="Grid Table 1 Light Accent 3" w:uiPriority="46"/>
+    <w:lsdException w:name="Grid Table 2 Accent 3" w:uiPriority="47"/>
+    <w:lsdException w:name="Grid Table 3 Accent 3" w:uiPriority="48"/>
+    <w:lsdException w:name="Grid Table 4 Accent 3" w:uiPriority="49"/>
+    <w:lsdException w:name="Grid Table 5 Dark Accent 3" w:uiPriority="50"/>
+    <w:lsdException w:name="Grid Table 6 Colorful Accent 3" w:uiPriority="51"/>
+    <w:lsdException w:name="Grid Table 7 Colorful Accent 3" w:uiPriority="52"/>
+    <w:lsdException w:name="Grid Table 1 Light Accent 4" w:uiPriority="46"/>
+    <w:lsdException w:name="Grid Table 2 Accent 4" w:uiPriority="47"/>
+    <w:lsdException w:name="Grid Table 3 Accent 4" w:uiPriority="48"/>
+    <w:lsdException w:name="Grid Table 4 Accent 4" w:uiPriority="49"/>
+    <w:lsdException w:name="Grid Table 5 Dark Accent 4" w:uiPriority="50"/>
+    <w:lsdException w:name="Grid Table 6 Colorful Accent 4" w:uiPriority="51"/>
+    <w:lsdException w:name="Grid Table 7 Colorful Accent 4" w:uiPriority="52"/>
+    <w:lsdException w:name="Grid Table 1 Light Accent 5" w:uiPriority="46"/>
+    <w:lsdException w:name="Grid Table 2 Accent 5" w:uiPriority="47"/>
+    <w:lsdException w:name="Grid Table 3 Accent 5" w:uiPriority="48"/>
+    <w:lsdException w:name="Grid Table 4 Accent 5" w:uiPriority="49"/>
+    <w:lsdException w:name="Grid Table 5 Dark Accent 5" w:uiPriority="50"/>
+    <w:lsdException w:name="Grid Table 6 Colorful Accent 5" w:uiPriority="51"/>
+    <w:lsdException w:name="Grid Table 7 Colorful Accent 5" w:uiPriority="52"/>
+    <w:lsdException w:name="Grid Table 1 Light Accent 6" w:uiPriority="46"/>
+    <w:lsdException w:name="Grid Table 2 Accent 6" w:uiPriority="47"/>
+    <w:lsdException w:name="Grid Table 3 Accent 6" w:uiPriority="48"/>
+    <w:lsdException w:name="Grid Table 4 Accent 6" w:uiPriority="49"/>
+    <w:lsdException w:name="Grid Table 5 Dark Accent 6" w:uiPriority="50"/>
+    <w:lsdException w:name="Grid Table 6 Colorful Accent 6" w:uiPriority="51"/>
+    <w:lsdException w:name="Grid Table 7 Colorful Accent 6" w:uiPriority="52"/>
+    <w:lsdException w:name="List Table 1 Light" w:uiPriority="46"/>
+    <w:lsdException w:name="List Table 2" w:uiPriority="47"/>
+    <w:lsdException w:name="List Table 3" w:uiPriority="48"/>
+    <w:lsdException w:name="List Table 4" w:uiPriority="49"/>
+    <w:lsdException w:name="List Table 5 Dark" w:uiPriority="50"/>
+    <w:lsdException w:name="List Table 6 Colorful" w:uiPriority="51"/>
+    <w:lsdException w:name="List Table 7 Colorful" w:uiPriority="52"/>
+    <w:lsdException w:name="List Table 1 Light Accent 1" w:uiPriority="46"/>
+    <w:lsdException w:name="List Table 2 Accent 1" w:uiPriority="47"/>
+    <w:lsdException w:name="List Table 3 Accent 1" w:uiPriority="48"/>
+    <w:lsdException w:name="List Table 4 Accent 1" w:uiPriority="49"/>
+    <w:lsdException w:name="List Table 5 Dark Accent 1" w:uiPriority="50"/>
+    <w:lsdException w:name="List Table 6 Colorful Accent 1" w:uiPriority="51"/>
+    <w:lsdException w:name="List Table 7 Colorful Accent 1" w:uiPriority="52"/>
+    <w:lsdException w:name="List Table 1 Light Accent 2" w:uiPriority="46"/>
+    <w:lsdException w:name="List Table 2 Accent 2" w:uiPriority="47"/>
+    <w:lsdException w:name="List Table 3 Accent 2" w:uiPriority="48"/>
+    <w:lsdException w:name="List Table 4 Accent 2" w:uiPriority="49"/>
+    <w:lsdException w:name="List Table 5 Dark Accent 2" w:uiPriority="50"/>
+    <w:lsdException w:name="List Table 6 Colorful Accent 2" w:uiPriority="51"/>
+    <w:lsdException w:name="List Table 7 Colorful Accent 2" w:uiPriority="52"/>
+    <w:lsdException w:name="List Table 1 Light Accent 3" w:uiPriority="46"/>
+    <w:lsdException w:name="List Table 2 Accent 3" w:uiPriority="47"/>
+    <w:lsdException w:name="List Table 3 Accent 3" w:uiPriority="48"/>
+    <w:lsdException w:name="List Table 4 Accent 3" w:uiPriority="49"/>
+    <w:lsdException w:name="List Table 5 Dark Accent 3" w:uiPriority="50"/>
+    <w:lsdException w:name="List Table 6 Colorful Accent 3" w:uiPriority="51"/>
+    <w:lsdException w:name="List Table 7 Colorful Accent 3" w:uiPriority="52"/>
+    <w:lsdException w:name="List Table 1 Light Accent 4" w:uiPriority="46"/>
+    <w:lsdException w:name="List Table 2 Accent 4" w:uiPriority="47"/>
+    <w:lsdException w:name="List Table 3 Accent 4" w:uiPriority="48"/>
+    <w:lsdException w:name="List Table 4 Accent 4" w:uiPriority="49"/>
+    <w:lsdException w:name="List Table 5 Dark Accent 4" w:uiPriority="50"/>
+    <w:lsdException w:name="List Table 6 Colorful Accent 4" w:uiPriority="51"/>
+    <w:lsdException w:name="List Table 7 Colorful Accent 4" w:uiPriority="52"/>
+    <w:lsdException w:name="List Table 1 Light Accent 5" w:uiPriority="46"/>
+    <w:lsdException w:name="List Table 2 Accent 5" w:uiPriority="47"/>
+    <w:lsdException w:name="List Table 3 Accent 5" w:uiPriority="48"/>
+    <w:lsdException w:name="List Table 4 Accent 5" w:uiPriority="49"/>
+    <w:lsdException w:name="List Table 5 Dark Accent 5" w:uiPriority="50"/>
+    <w:lsdException w:name="List Table 6 Colorful Accent 5" w:uiPriority="51"/>
+    <w:lsdException w:name="List Table 7 Colorful Accent 5" w:uiPriority="52"/>
+    <w:lsdException w:name="List Table 1 Light Accent 6" w:uiPriority="46"/>
+    <w:lsdException w:name="List Table 2 Accent 6" w:uiPriority="47"/>
+    <w:lsdException w:name="List Table 3 Accent 6" w:uiPriority="48"/>
+    <w:lsdException w:name="List Table 4 Accent 6" w:uiPriority="49"/>
+    <w:lsdException w:name="List Table 5 Dark Accent 6" w:uiPriority="50"/>
+    <w:lsdException w:name="List Table 6 Colorful Accent 6" w:uiPriority="51"/>
+    <w:lsdException w:name="List Table 7 Colorful Accent 6" w:uiPriority="52"/>
+    <w:lsdException w:name="Mention" w:semiHidden="1" w:unhideWhenUsed="1"/>
+    <w:lsdException w:name="Smart Hyperlink" w:semiHidden="1" w:unhideWhenUsed="1"/>
+    <w:lsdException w:name="Hashtag" w:semiHidden="1" w:unhideWhenUsed="1"/>
+    <w:lsdException w:name="Unresolved Mention" w:semiHidden="1" w:unhideWhenUsed="1"/>
+    <w:lsdException w:name="Smart Link" w:semiHidden="1" w:unhideWhenUsed="1"/>
   </w:latentStyles>
-  <w:style w:type="paragraph" w:default="1" w:styleId="a">
+  <w:style w:type="numbering" w:default="1" w:styleId="NoList">
+    <w:name w:val="No List"/>
+    <w:uiPriority w:val="99"/>
+    <w:semiHidden/>
+    <w:unhideWhenUsed/>
+  </w:style>
+  <w:style w:type="paragraph" w:styleId="a" w:default="1">
     <w:name w:val="Normal"/>
+    <w:next w:val="Normal"/>
     <w:qFormat/>
-    <w:rsid w:val="00923908"/>
     <w:pPr>
       <w:widowControl w:val="0"/>
+      <w:spacing/>
       <w:jc w:val="both"/>
     </w:pPr>
     <w:rPr>
@@ -1135,18 +1812,16 @@
       <w:szCs w:val="20"/>
     </w:rPr>
   </w:style>
-  <w:style w:type="character" w:default="1" w:styleId="a0">
+  <w:style w:type="character" w:styleId="a0" w:default="1">
     <w:name w:val="Default Paragraph Font"/>
-    <w:uiPriority w:val="1"/>
     <w:semiHidden/>
     <w:unhideWhenUsed/>
+    <w:rPr/>
   </w:style>
-  <w:style w:type="table" w:default="1" w:styleId="a1">
+  <w:style w:type="table" w:styleId="a1" w:default="1">
     <w:name w:val="Normal Table"/>
-    <w:uiPriority w:val="99"/>
     <w:semiHidden/>
     <w:unhideWhenUsed/>
-    <w:qFormat/>
     <w:tblPr>
       <w:tblInd w:w="0" w:type="dxa"/>
       <w:tblCellMar>
@@ -1157,78 +1832,84 @@
       </w:tblCellMar>
     </w:tblPr>
   </w:style>
-  <w:style w:type="numbering" w:default="1" w:styleId="a2">
-    <w:name w:val="No List"/>
-    <w:uiPriority w:val="99"/>
+  <w:style w:type="table" w:styleId="a3">
+    <w:name w:val="Table Grid"/>
+    <w:tblPr>
+      <w:tblInd w:w="0" w:type="dxa"/>
+      <w:tblBorders>
+        <w:top w:val="single" w:sz="4" w:space="0" w:color="000000"/>
+        <w:left w:val="single" w:sz="4" w:space="0" w:color="000000"/>
+        <w:bottom w:val="single" w:sz="4" w:space="0" w:color="000000"/>
+        <w:right w:val="single" w:sz="4" w:space="0" w:color="000000"/>
+        <w:insideH w:val="single" w:sz="4" w:space="0" w:color="000000"/>
+        <w:insideV w:val="single" w:sz="4" w:space="0" w:color="000000"/>
+        <w:tl2br w:val="none" w:sz="0" w:space="0" w:color="auto"/>
+        <w:tr2bl w:val="none" w:sz="0" w:space="0" w:color="auto"/>
+      </w:tblBorders>
+      <w:tblCellMar>
+        <w:top w:w="0" w:type="dxa"/>
+        <w:left w:w="0" w:type="dxa"/>
+        <w:bottom w:w="0" w:type="dxa"/>
+        <w:right w:w="0" w:type="dxa"/>
+      </w:tblCellMar>
+    </w:tblPr>
+  </w:style>
+  <w:style w:type="paragraph" w:styleId="a4">
+    <w:name w:val="Header"/>
+    <w:basedOn w:val="a"/>
     <w:semiHidden/>
     <w:unhideWhenUsed/>
-  </w:style>
-  <w:style w:type="paragraph" w:styleId="a3">
-    <w:name w:val="header"/>
-    <w:basedOn w:val="a"/>
-    <w:link w:val="Char"/>
-    <w:uiPriority w:val="99"/>
-    <w:semiHidden/>
-    <w:unhideWhenUsed/>
-    <w:rsid w:val="00923908"/>
     <w:pPr>
+      <w:snapToGrid w:val="0"/>
       <w:pBdr>
-        <w:bottom w:val="single" w:sz="6" w:space="1" w:color="auto"/>
+        <w:bottom w:val="single" w:sz="6" w:space="1" w:color="000000"/>
       </w:pBdr>
       <w:tabs>
-        <w:tab w:val="center" w:pos="4153"/>
-        <w:tab w:val="right" w:pos="8306"/>
+        <w:tab w:pos="4153" w:val="center"/>
+        <w:tab w:pos="8306" w:val="right"/>
       </w:tabs>
-      <w:snapToGrid w:val="0"/>
+      <w:spacing/>
       <w:jc w:val="center"/>
     </w:pPr>
     <w:rPr>
-      <w:rFonts w:asciiTheme="minorHAnsi" w:eastAsiaTheme="minorEastAsia" w:hAnsiTheme="minorHAnsi" w:cstheme="minorBidi"/>
+      <w:rFonts w:eastAsiaTheme="minorEastAsia" w:hAnsiTheme="minorHAnsi" w:cstheme="minorBidi" w:ascii="Calibri"/>
       <w:sz w:val="18"/>
       <w:szCs w:val="18"/>
     </w:rPr>
   </w:style>
-  <w:style w:type="character" w:customStyle="1" w:styleId="Char">
-    <w:name w:val="页眉 Char"/>
+  <w:style w:type="character" w:styleId="a5" w:customStyle="1">
+    <w:name w:val="页眉 字符"/>
     <w:basedOn w:val="a0"/>
-    <w:link w:val="a3"/>
-    <w:uiPriority w:val="99"/>
     <w:semiHidden/>
-    <w:rsid w:val="00923908"/>
     <w:rPr>
       <w:sz w:val="18"/>
       <w:szCs w:val="18"/>
     </w:rPr>
   </w:style>
-  <w:style w:type="paragraph" w:styleId="a4">
-    <w:name w:val="footer"/>
+  <w:style w:type="paragraph" w:styleId="a6">
+    <w:name w:val="Footer"/>
     <w:basedOn w:val="a"/>
-    <w:link w:val="Char0"/>
-    <w:uiPriority w:val="99"/>
     <w:semiHidden/>
     <w:unhideWhenUsed/>
-    <w:rsid w:val="00923908"/>
     <w:pPr>
+      <w:snapToGrid w:val="0"/>
       <w:tabs>
-        <w:tab w:val="center" w:pos="4153"/>
-        <w:tab w:val="right" w:pos="8306"/>
+        <w:tab w:pos="4153" w:val="center"/>
+        <w:tab w:pos="8306" w:val="right"/>
       </w:tabs>
-      <w:snapToGrid w:val="0"/>
+      <w:spacing/>
       <w:jc w:val="left"/>
     </w:pPr>
     <w:rPr>
-      <w:rFonts w:asciiTheme="minorHAnsi" w:eastAsiaTheme="minorEastAsia" w:hAnsiTheme="minorHAnsi" w:cstheme="minorBidi"/>
+      <w:rFonts w:eastAsiaTheme="minorEastAsia" w:hAnsiTheme="minorHAnsi" w:cstheme="minorBidi" w:ascii="Calibri"/>
       <w:sz w:val="18"/>
       <w:szCs w:val="18"/>
     </w:rPr>
   </w:style>
-  <w:style w:type="character" w:customStyle="1" w:styleId="Char0">
-    <w:name w:val="页脚 Char"/>
+  <w:style w:type="character" w:styleId="a7" w:customStyle="1">
+    <w:name w:val="页脚 字符"/>
     <w:basedOn w:val="a0"/>
-    <w:link w:val="a4"/>
-    <w:uiPriority w:val="99"/>
     <w:semiHidden/>
-    <w:rsid w:val="00923908"/>
     <w:rPr>
       <w:sz w:val="18"/>
       <w:szCs w:val="18"/>
@@ -1238,7 +1919,7 @@
 </file>
 
 <file path=word/theme/theme1.xml><?xml version="1.0" encoding="utf-8"?>
-<a:theme xmlns:a="http://schemas.openxmlformats.org/drawingml/2006/main" name="Office 主题">
+<a:theme xmlns:a="http://schemas.openxmlformats.org/drawingml/2006/main" name="Office Theme">
   <a:themeElements>
     <a:clrScheme name="Office">
       <a:dk1>
@@ -1348,7 +2029,7 @@
         <a:font script="Uigh" typeface="Microsoft Uighur"/>
       </a:minorFont>
     </a:fontScheme>
-    <a:fmtScheme name="Office">
+    <a:fmtScheme xmlns:a="http://schemas.openxmlformats.org/drawingml/2006/main" name="Office">
       <a:fillStyleLst>
         <a:solidFill>
           <a:schemeClr val="phClr"/>
